--- a/letters/docx/band_001/A206.docx
+++ b/letters/docx/band_001/A206.docx
@@ -1,6 +1,6 @@
 
 <file path=word/document.xml><?xml version="1.0" encoding="utf-8"?>
-<w:document xmlns:wpc="http://schemas.microsoft.com/office/word/2010/wordprocessingCanvas" xmlns:mc="http://schemas.openxmlformats.org/markup-compatibility/2006" xmlns:o="urn:schemas-microsoft-com:office:office" xmlns:r="http://schemas.openxmlformats.org/officeDocument/2006/relationships" xmlns:m="http://schemas.openxmlformats.org/officeDocument/2006/math" xmlns:v="urn:schemas-microsoft-com:vml" xmlns:wp14="http://schemas.microsoft.com/office/word/2010/wordprocessingDrawing" xmlns:wp="http://schemas.openxmlformats.org/drawingml/2006/wordprocessingDrawing" xmlns:w10="urn:schemas-microsoft-com:office:word" xmlns:w="http://schemas.openxmlformats.org/wordprocessingml/2006/main" xmlns:w14="http://schemas.microsoft.com/office/word/2010/wordml" xmlns:w15="http://schemas.microsoft.com/office/word/2012/wordml" xmlns:wpg="http://schemas.microsoft.com/office/word/2010/wordprocessingGroup" xmlns:wpi="http://schemas.microsoft.com/office/word/2010/wordprocessingInk" xmlns:wne="http://schemas.microsoft.com/office/word/2006/wordml" xmlns:wps="http://schemas.microsoft.com/office/word/2010/wordprocessingShape" mc:Ignorable="w14 w15 wp14">
+<w:document xmlns:wpc="http://schemas.microsoft.com/office/word/2010/wordprocessingCanvas" xmlns:cx="http://schemas.microsoft.com/office/drawing/2014/chartex" xmlns:cx1="http://schemas.microsoft.com/office/drawing/2015/9/8/chartex" xmlns:cx2="http://schemas.microsoft.com/office/drawing/2015/10/21/chartex" xmlns:cx3="http://schemas.microsoft.com/office/drawing/2016/5/9/chartex" xmlns:cx4="http://schemas.microsoft.com/office/drawing/2016/5/10/chartex" xmlns:cx5="http://schemas.microsoft.com/office/drawing/2016/5/11/chartex" xmlns:cx6="http://schemas.microsoft.com/office/drawing/2016/5/12/chartex" xmlns:cx7="http://schemas.microsoft.com/office/drawing/2016/5/13/chartex" xmlns:cx8="http://schemas.microsoft.com/office/drawing/2016/5/14/chartex" xmlns:mc="http://schemas.openxmlformats.org/markup-compatibility/2006" xmlns:aink="http://schemas.microsoft.com/office/drawing/2016/ink" xmlns:am3d="http://schemas.microsoft.com/office/drawing/2017/model3d" xmlns:o="urn:schemas-microsoft-com:office:office" xmlns:r="http://schemas.openxmlformats.org/officeDocument/2006/relationships" xmlns:m="http://schemas.openxmlformats.org/officeDocument/2006/math" xmlns:v="urn:schemas-microsoft-com:vml" xmlns:wp14="http://schemas.microsoft.com/office/word/2010/wordprocessingDrawing" xmlns:wp="http://schemas.openxmlformats.org/drawingml/2006/wordprocessingDrawing" xmlns:w10="urn:schemas-microsoft-com:office:word" xmlns:w="http://schemas.openxmlformats.org/wordprocessingml/2006/main" xmlns:w14="http://schemas.microsoft.com/office/word/2010/wordml" xmlns:w15="http://schemas.microsoft.com/office/word/2012/wordml" xmlns:w16cex="http://schemas.microsoft.com/office/word/2018/wordml/cex" xmlns:w16cid="http://schemas.microsoft.com/office/word/2016/wordml/cid" xmlns:w16="http://schemas.microsoft.com/office/word/2018/wordml" xmlns:w16se="http://schemas.microsoft.com/office/word/2015/wordml/symex" xmlns:wpg="http://schemas.microsoft.com/office/word/2010/wordprocessingGroup" xmlns:wpi="http://schemas.microsoft.com/office/word/2010/wordprocessingInk" xmlns:wne="http://schemas.microsoft.com/office/word/2006/wordml" xmlns:wps="http://schemas.microsoft.com/office/word/2010/wordprocessingShape" mc:Ignorable="w14 w15 w16se w16cid w16 w16cex wp14">
   <w:body>
     <w:p>
       <w:pPr>
@@ -163,15 +163,7 @@
       </w:r>
       <w:proofErr w:type="spellEnd"/>
       <w:r>
-        <w:t xml:space="preserve"> is selling several places on the border of Liège, France and </w:t>
-      </w:r>
-      <w:proofErr w:type="spellStart"/>
-      <w:r>
-        <w:t>Guelders</w:t>
-      </w:r>
-      <w:proofErr w:type="spellEnd"/>
-      <w:r>
-        <w:t>.</w:t>
+        <w:t xml:space="preserve"> is selling several places on the border of Liège, France and Guelders.</w:t>
       </w:r>
     </w:p>
     <w:p>
@@ -192,26 +184,113 @@
           <w:lang w:val="fr-FR"/>
         </w:rPr>
       </w:pPr>
-      <w:r>
-        <w:rPr>
-          <w:lang w:val="fr-FR"/>
-        </w:rPr>
-        <w:t xml:space="preserve">Brüssel, Arch. gén. Papiers de lʼÉtat et de </w:t>
-      </w:r>
+      <w:proofErr w:type="spellStart"/>
+      <w:r>
+        <w:rPr>
+          <w:lang w:val="fr-FR"/>
+        </w:rPr>
+        <w:t>Brüssel</w:t>
+      </w:r>
+      <w:proofErr w:type="spellEnd"/>
+      <w:r>
+        <w:rPr>
+          <w:lang w:val="fr-FR"/>
+        </w:rPr>
+        <w:t xml:space="preserve">, Arch. </w:t>
+      </w:r>
+      <w:proofErr w:type="spellStart"/>
+      <w:r>
+        <w:rPr>
+          <w:lang w:val="fr-FR"/>
+        </w:rPr>
+        <w:t>gén</w:t>
+      </w:r>
+      <w:proofErr w:type="spellEnd"/>
+      <w:r>
+        <w:rPr>
+          <w:lang w:val="fr-FR"/>
+        </w:rPr>
+        <w:t xml:space="preserve">. Papiers de </w:t>
+      </w:r>
+      <w:proofErr w:type="spellStart"/>
+      <w:r>
+        <w:rPr>
+          <w:lang w:val="fr-FR"/>
+        </w:rPr>
+        <w:t>lʼÉtat</w:t>
+      </w:r>
+      <w:proofErr w:type="spellEnd"/>
+      <w:r>
+        <w:rPr>
+          <w:lang w:val="fr-FR"/>
+        </w:rPr>
+        <w:t xml:space="preserve"> et de </w:t>
+      </w:r>
+      <w:proofErr w:type="spellStart"/>
+      <w:r>
+        <w:rPr>
+          <w:lang w:val="fr-FR"/>
+        </w:rPr>
+        <w:t>lʼAud</w:t>
+      </w:r>
+      <w:proofErr w:type="spellEnd"/>
+      <w:r>
+        <w:rPr>
+          <w:lang w:val="fr-FR"/>
+        </w:rPr>
+        <w:t xml:space="preserve">., vol. 93, </w:t>
+      </w:r>
+      <w:proofErr w:type="spellStart"/>
+      <w:r>
+        <w:rPr>
+          <w:lang w:val="fr-FR"/>
+        </w:rPr>
+        <w:t>Bl</w:t>
+      </w:r>
+      <w:proofErr w:type="spellEnd"/>
+      <w:r>
+        <w:rPr>
+          <w:lang w:val="fr-FR"/>
+        </w:rPr>
+        <w:t xml:space="preserve">. 23. Original. </w:t>
+      </w:r>
+      <w:proofErr w:type="spellStart"/>
+      <w:r>
+        <w:rPr>
+          <w:lang w:val="fr-FR"/>
+        </w:rPr>
+        <w:t>Rückwärts</w:t>
+      </w:r>
+      <w:proofErr w:type="spellEnd"/>
+      <w:r>
+        <w:rPr>
+          <w:lang w:val="fr-FR"/>
+        </w:rPr>
+        <w:t xml:space="preserve"> </w:t>
+      </w:r>
+      <w:proofErr w:type="spellStart"/>
       <w:proofErr w:type="gramStart"/>
       <w:r>
         <w:rPr>
           <w:lang w:val="fr-FR"/>
         </w:rPr>
-        <w:t>lʼAud.,</w:t>
+        <w:t>vermerkt</w:t>
+      </w:r>
+      <w:proofErr w:type="spellEnd"/>
+      <w:r>
+        <w:rPr>
+          <w:lang w:val="fr-FR"/>
+        </w:rPr>
+        <w:t>:</w:t>
       </w:r>
       <w:proofErr w:type="gramEnd"/>
       <w:r>
         <w:rPr>
           <w:lang w:val="fr-FR"/>
         </w:rPr>
-        <w:t xml:space="preserve"> vol. 93, Bl. 23. Original. Rückwärts vermerkt: </w:t>
-      </w:r>
+        <w:t xml:space="preserve"> </w:t>
+      </w:r>
+      <w:proofErr w:type="spellStart"/>
       <w:r>
         <w:rPr>
           <w:i w:val="0"/>
@@ -227,12 +306,45 @@
         </w:rPr>
         <w:t>r</w:t>
       </w:r>
+      <w:proofErr w:type="spellEnd"/>
       <w:r>
         <w:rPr>
           <w:i w:val="0"/>
           <w:lang w:val="fr-FR"/>
         </w:rPr>
-        <w:t>, archiduc. Touchant le conte de Counigstein, Rocheffort et autres partes que sont à vendre</w:t>
+        <w:t xml:space="preserve">, archiduc. Touchant le conte de </w:t>
+      </w:r>
+      <w:proofErr w:type="spellStart"/>
+      <w:r>
+        <w:rPr>
+          <w:i w:val="0"/>
+          <w:lang w:val="fr-FR"/>
+        </w:rPr>
+        <w:t>Counigstein</w:t>
+      </w:r>
+      <w:proofErr w:type="spellEnd"/>
+      <w:r>
+        <w:rPr>
+          <w:i w:val="0"/>
+          <w:lang w:val="fr-FR"/>
+        </w:rPr>
+        <w:t xml:space="preserve">, </w:t>
+      </w:r>
+      <w:proofErr w:type="spellStart"/>
+      <w:r>
+        <w:rPr>
+          <w:i w:val="0"/>
+          <w:lang w:val="fr-FR"/>
+        </w:rPr>
+        <w:t>Rocheffort</w:t>
+      </w:r>
+      <w:proofErr w:type="spellEnd"/>
+      <w:r>
+        <w:rPr>
+          <w:i w:val="0"/>
+          <w:lang w:val="fr-FR"/>
+        </w:rPr>
+        <w:t xml:space="preserve"> et autres partes que sont à vendre</w:t>
       </w:r>
       <w:r>
         <w:rPr>
@@ -337,6 +449,7 @@
         <w:t xml:space="preserve"> [à </w:t>
       </w:r>
       <w:proofErr w:type="spellStart"/>
+      <w:proofErr w:type="gramStart"/>
       <w:r>
         <w:rPr>
           <w:rFonts w:ascii="Times New Roman" w:hAnsi="Times New Roman" w:cs="Times New Roman"/>
@@ -366,6 +479,7 @@
         </w:rPr>
         <w:t>a</w:t>
       </w:r>
+      <w:proofErr w:type="gramEnd"/>
       <w:r>
         <w:rPr>
           <w:rFonts w:ascii="Times New Roman" w:hAnsi="Times New Roman" w:cs="Times New Roman"/>
@@ -889,16 +1003,123 @@
         </w:rPr>
         <w:t xml:space="preserve"> et entrée de </w:t>
       </w:r>
+      <w:commentRangeStart w:id="4"/>
+      <w:proofErr w:type="spellStart"/>
+      <w:r>
+        <w:rPr>
+          <w:rFonts w:ascii="Times New Roman" w:hAnsi="Times New Roman" w:cs="Times New Roman"/>
+          <w:sz w:val="24"/>
+          <w:szCs w:val="24"/>
+          <w:lang w:val="fr-FR"/>
+        </w:rPr>
+        <w:t>Gheldres</w:t>
+      </w:r>
+      <w:commentRangeEnd w:id="4"/>
+      <w:proofErr w:type="spellEnd"/>
+      <w:r>
+        <w:rPr>
+          <w:rStyle w:val="Kommentarzeichen"/>
+        </w:rPr>
+        <w:commentReference w:id="4"/>
+      </w:r>
+      <w:r>
+        <w:rPr>
+          <w:rFonts w:ascii="Times New Roman" w:hAnsi="Times New Roman" w:cs="Times New Roman"/>
+          <w:sz w:val="24"/>
+          <w:szCs w:val="24"/>
+          <w:lang w:val="fr-FR"/>
+        </w:rPr>
+        <w:t xml:space="preserve">, me disant aussi que pour l’amour, vouloir et devoir qu’il porte à l’empereur, </w:t>
+      </w:r>
+      <w:proofErr w:type="spellStart"/>
+      <w:r>
+        <w:rPr>
+          <w:rFonts w:ascii="Times New Roman" w:hAnsi="Times New Roman" w:cs="Times New Roman"/>
+          <w:sz w:val="24"/>
+          <w:szCs w:val="24"/>
+          <w:lang w:val="fr-FR"/>
+        </w:rPr>
+        <w:t>mons</w:t>
+      </w:r>
+      <w:r>
+        <w:rPr>
+          <w:rFonts w:ascii="Times New Roman" w:hAnsi="Times New Roman" w:cs="Times New Roman"/>
+          <w:sz w:val="24"/>
+          <w:szCs w:val="24"/>
+          <w:vertAlign w:val="superscript"/>
+          <w:lang w:val="fr-FR"/>
+        </w:rPr>
+        <w:t>r</w:t>
+      </w:r>
+      <w:proofErr w:type="spellEnd"/>
+      <w:r>
+        <w:rPr>
+          <w:rFonts w:ascii="Times New Roman" w:hAnsi="Times New Roman" w:cs="Times New Roman"/>
+          <w:sz w:val="24"/>
+          <w:szCs w:val="24"/>
+          <w:lang w:val="fr-FR"/>
+        </w:rPr>
+        <w:t xml:space="preserve"> et </w:t>
+      </w:r>
+      <w:proofErr w:type="spellStart"/>
+      <w:r>
+        <w:rPr>
+          <w:rFonts w:ascii="Times New Roman" w:hAnsi="Times New Roman" w:cs="Times New Roman"/>
+          <w:sz w:val="24"/>
+          <w:szCs w:val="24"/>
+          <w:lang w:val="fr-FR"/>
+        </w:rPr>
+        <w:t>frere</w:t>
+      </w:r>
+      <w:proofErr w:type="spellEnd"/>
+      <w:r>
+        <w:rPr>
+          <w:rFonts w:ascii="Times New Roman" w:hAnsi="Times New Roman" w:cs="Times New Roman"/>
+          <w:sz w:val="24"/>
+          <w:szCs w:val="24"/>
+          <w:lang w:val="fr-FR"/>
+        </w:rPr>
+        <w:t xml:space="preserve">, et à </w:t>
+      </w:r>
+      <w:proofErr w:type="spellStart"/>
+      <w:r>
+        <w:rPr>
+          <w:rFonts w:ascii="Times New Roman" w:hAnsi="Times New Roman" w:cs="Times New Roman"/>
+          <w:sz w:val="24"/>
+          <w:szCs w:val="24"/>
+          <w:lang w:val="fr-FR"/>
+        </w:rPr>
+        <w:t>nostre</w:t>
+      </w:r>
+      <w:proofErr w:type="spellEnd"/>
+      <w:r>
+        <w:rPr>
+          <w:rFonts w:ascii="Times New Roman" w:hAnsi="Times New Roman" w:cs="Times New Roman"/>
+          <w:sz w:val="24"/>
+          <w:szCs w:val="24"/>
+          <w:lang w:val="fr-FR"/>
+        </w:rPr>
+        <w:t xml:space="preserve"> </w:t>
+      </w:r>
       <w:commentRangeStart w:id="5"/>
-      <w:proofErr w:type="spellStart"/>
-      <w:r>
-        <w:rPr>
-          <w:rFonts w:ascii="Times New Roman" w:hAnsi="Times New Roman" w:cs="Times New Roman"/>
-          <w:sz w:val="24"/>
-          <w:szCs w:val="24"/>
-          <w:lang w:val="fr-FR"/>
-        </w:rPr>
-        <w:t>Gheldres</w:t>
+      <w:r>
+        <w:rPr>
+          <w:rFonts w:ascii="Times New Roman" w:hAnsi="Times New Roman" w:cs="Times New Roman"/>
+          <w:sz w:val="24"/>
+          <w:szCs w:val="24"/>
+          <w:lang w:val="fr-FR"/>
+        </w:rPr>
+        <w:t>maison d’</w:t>
+      </w:r>
+      <w:proofErr w:type="spellStart"/>
+      <w:r>
+        <w:rPr>
+          <w:rFonts w:ascii="Times New Roman" w:hAnsi="Times New Roman" w:cs="Times New Roman"/>
+          <w:sz w:val="24"/>
+          <w:szCs w:val="24"/>
+          <w:lang w:val="fr-FR"/>
+        </w:rPr>
+        <w:t>Austrice</w:t>
       </w:r>
       <w:commentRangeEnd w:id="5"/>
       <w:proofErr w:type="spellEnd"/>
@@ -915,18 +1136,607 @@
           <w:szCs w:val="24"/>
           <w:lang w:val="fr-FR"/>
         </w:rPr>
-        <w:t xml:space="preserve">, me disant aussi que pour l’amour, vouloir et devoir qu’il porte à </w:t>
+        <w:t xml:space="preserve"> et </w:t>
       </w:r>
       <w:commentRangeStart w:id="6"/>
-      <w:r>
-        <w:rPr>
-          <w:rFonts w:ascii="Times New Roman" w:hAnsi="Times New Roman" w:cs="Times New Roman"/>
-          <w:sz w:val="24"/>
-          <w:szCs w:val="24"/>
-          <w:lang w:val="fr-FR"/>
-        </w:rPr>
-        <w:t xml:space="preserve">l’empereur, </w:t>
-      </w:r>
+      <w:proofErr w:type="spellStart"/>
+      <w:r>
+        <w:rPr>
+          <w:rFonts w:ascii="Times New Roman" w:hAnsi="Times New Roman" w:cs="Times New Roman"/>
+          <w:sz w:val="24"/>
+          <w:szCs w:val="24"/>
+          <w:lang w:val="fr-FR"/>
+        </w:rPr>
+        <w:t>Bourgoingne</w:t>
+      </w:r>
+      <w:commentRangeEnd w:id="6"/>
+      <w:proofErr w:type="spellEnd"/>
+      <w:r>
+        <w:rPr>
+          <w:rStyle w:val="Kommentarzeichen"/>
+        </w:rPr>
+        <w:commentReference w:id="6"/>
+      </w:r>
+      <w:r>
+        <w:rPr>
+          <w:rFonts w:ascii="Times New Roman" w:hAnsi="Times New Roman" w:cs="Times New Roman"/>
+          <w:sz w:val="24"/>
+          <w:szCs w:val="24"/>
+          <w:lang w:val="fr-FR"/>
+        </w:rPr>
+        <w:t xml:space="preserve"> </w:t>
+      </w:r>
+      <w:proofErr w:type="spellStart"/>
+      <w:r>
+        <w:rPr>
+          <w:rFonts w:ascii="Times New Roman" w:hAnsi="Times New Roman" w:cs="Times New Roman"/>
+          <w:sz w:val="24"/>
+          <w:szCs w:val="24"/>
+          <w:lang w:val="fr-FR"/>
+        </w:rPr>
+        <w:t>aimeroit</w:t>
+      </w:r>
+      <w:proofErr w:type="spellEnd"/>
+      <w:r>
+        <w:rPr>
+          <w:rFonts w:ascii="Times New Roman" w:hAnsi="Times New Roman" w:cs="Times New Roman"/>
+          <w:sz w:val="24"/>
+          <w:szCs w:val="24"/>
+          <w:lang w:val="fr-FR"/>
+        </w:rPr>
+        <w:t xml:space="preserve"> </w:t>
+      </w:r>
+      <w:proofErr w:type="spellStart"/>
+      <w:r>
+        <w:rPr>
+          <w:rFonts w:ascii="Times New Roman" w:hAnsi="Times New Roman" w:cs="Times New Roman"/>
+          <w:sz w:val="24"/>
+          <w:szCs w:val="24"/>
+          <w:lang w:val="fr-FR"/>
+        </w:rPr>
+        <w:t>mieulx</w:t>
+      </w:r>
+      <w:proofErr w:type="spellEnd"/>
+      <w:r>
+        <w:rPr>
+          <w:rFonts w:ascii="Times New Roman" w:hAnsi="Times New Roman" w:cs="Times New Roman"/>
+          <w:sz w:val="24"/>
+          <w:szCs w:val="24"/>
+          <w:lang w:val="fr-FR"/>
+        </w:rPr>
+        <w:t xml:space="preserve"> que </w:t>
+      </w:r>
+      <w:proofErr w:type="spellStart"/>
+      <w:r>
+        <w:rPr>
+          <w:rFonts w:ascii="Times New Roman" w:hAnsi="Times New Roman" w:cs="Times New Roman"/>
+          <w:sz w:val="24"/>
+          <w:szCs w:val="24"/>
+          <w:lang w:val="fr-FR"/>
+        </w:rPr>
+        <w:t>lesd</w:t>
+      </w:r>
+      <w:proofErr w:type="spellEnd"/>
+      <w:r>
+        <w:rPr>
+          <w:rFonts w:ascii="Times New Roman" w:hAnsi="Times New Roman" w:cs="Times New Roman"/>
+          <w:sz w:val="24"/>
+          <w:szCs w:val="24"/>
+          <w:lang w:val="fr-FR"/>
+        </w:rPr>
+        <w:t xml:space="preserve">. </w:t>
+      </w:r>
+      <w:proofErr w:type="spellStart"/>
+      <w:proofErr w:type="gramStart"/>
+      <w:r>
+        <w:rPr>
+          <w:rFonts w:ascii="Times New Roman" w:hAnsi="Times New Roman" w:cs="Times New Roman"/>
+          <w:sz w:val="24"/>
+          <w:szCs w:val="24"/>
+          <w:lang w:val="fr-FR"/>
+        </w:rPr>
+        <w:t>pieces</w:t>
+      </w:r>
+      <w:proofErr w:type="spellEnd"/>
+      <w:proofErr w:type="gramEnd"/>
+      <w:r>
+        <w:rPr>
+          <w:rFonts w:ascii="Times New Roman" w:hAnsi="Times New Roman" w:cs="Times New Roman"/>
+          <w:sz w:val="24"/>
+          <w:szCs w:val="24"/>
+          <w:lang w:val="fr-FR"/>
+        </w:rPr>
+        <w:t xml:space="preserve"> fussent </w:t>
+      </w:r>
+      <w:proofErr w:type="spellStart"/>
+      <w:r>
+        <w:rPr>
+          <w:rFonts w:ascii="Times New Roman" w:hAnsi="Times New Roman" w:cs="Times New Roman"/>
+          <w:sz w:val="24"/>
+          <w:szCs w:val="24"/>
+          <w:lang w:val="fr-FR"/>
+        </w:rPr>
+        <w:t>ez</w:t>
+      </w:r>
+      <w:proofErr w:type="spellEnd"/>
+      <w:r>
+        <w:rPr>
+          <w:rFonts w:ascii="Times New Roman" w:hAnsi="Times New Roman" w:cs="Times New Roman"/>
+          <w:sz w:val="24"/>
+          <w:szCs w:val="24"/>
+          <w:lang w:val="fr-FR"/>
+        </w:rPr>
+        <w:t xml:space="preserve"> mains de sa </w:t>
+      </w:r>
+      <w:proofErr w:type="spellStart"/>
+      <w:r>
+        <w:rPr>
+          <w:rFonts w:ascii="Times New Roman" w:hAnsi="Times New Roman" w:cs="Times New Roman"/>
+          <w:sz w:val="24"/>
+          <w:szCs w:val="24"/>
+          <w:lang w:val="fr-FR"/>
+        </w:rPr>
+        <w:t>m</w:t>
+      </w:r>
+      <w:r>
+        <w:rPr>
+          <w:rFonts w:ascii="Times New Roman" w:hAnsi="Times New Roman" w:cs="Times New Roman"/>
+          <w:sz w:val="24"/>
+          <w:szCs w:val="24"/>
+          <w:vertAlign w:val="superscript"/>
+          <w:lang w:val="fr-FR"/>
+        </w:rPr>
+        <w:t>te</w:t>
+      </w:r>
+      <w:proofErr w:type="spellEnd"/>
+      <w:r>
+        <w:rPr>
+          <w:rFonts w:ascii="Times New Roman" w:hAnsi="Times New Roman" w:cs="Times New Roman"/>
+          <w:sz w:val="24"/>
+          <w:szCs w:val="24"/>
+          <w:lang w:val="fr-FR"/>
+        </w:rPr>
+        <w:t xml:space="preserve"> ou d’aucun son </w:t>
+      </w:r>
+      <w:proofErr w:type="spellStart"/>
+      <w:r>
+        <w:rPr>
+          <w:rFonts w:ascii="Times New Roman" w:hAnsi="Times New Roman" w:cs="Times New Roman"/>
+          <w:sz w:val="24"/>
+          <w:szCs w:val="24"/>
+          <w:lang w:val="fr-FR"/>
+        </w:rPr>
+        <w:t>subgect</w:t>
+      </w:r>
+      <w:proofErr w:type="spellEnd"/>
+      <w:r>
+        <w:rPr>
+          <w:rFonts w:ascii="Times New Roman" w:hAnsi="Times New Roman" w:cs="Times New Roman"/>
+          <w:sz w:val="24"/>
+          <w:szCs w:val="24"/>
+          <w:lang w:val="fr-FR"/>
+        </w:rPr>
+        <w:t xml:space="preserve"> et serviteur que d’autres et qu’il vous en </w:t>
+      </w:r>
+      <w:proofErr w:type="spellStart"/>
+      <w:r>
+        <w:rPr>
+          <w:rFonts w:ascii="Times New Roman" w:hAnsi="Times New Roman" w:cs="Times New Roman"/>
+          <w:sz w:val="24"/>
+          <w:szCs w:val="24"/>
+          <w:lang w:val="fr-FR"/>
+        </w:rPr>
+        <w:t>feroit</w:t>
+      </w:r>
+      <w:proofErr w:type="spellEnd"/>
+      <w:r>
+        <w:rPr>
+          <w:rFonts w:ascii="Times New Roman" w:hAnsi="Times New Roman" w:cs="Times New Roman"/>
+          <w:sz w:val="24"/>
+          <w:szCs w:val="24"/>
+          <w:lang w:val="fr-FR"/>
+        </w:rPr>
+        <w:t xml:space="preserve"> meilleur pris que </w:t>
+      </w:r>
+      <w:r>
+        <w:rPr>
+          <w:rFonts w:ascii="Times New Roman" w:hAnsi="Times New Roman" w:cs="Times New Roman"/>
+          <w:sz w:val="24"/>
+          <w:szCs w:val="24"/>
+          <w:lang w:val="fr-FR"/>
+        </w:rPr>
+        <w:t>à</w:t>
+      </w:r>
+      <w:r>
+        <w:rPr>
+          <w:rFonts w:ascii="Times New Roman" w:hAnsi="Times New Roman" w:cs="Times New Roman"/>
+          <w:sz w:val="24"/>
+          <w:szCs w:val="24"/>
+          <w:lang w:val="fr-FR"/>
+        </w:rPr>
+        <w:t xml:space="preserve"> autres. </w:t>
+      </w:r>
+      <w:proofErr w:type="spellStart"/>
+      <w:r>
+        <w:rPr>
+          <w:rFonts w:ascii="Times New Roman" w:hAnsi="Times New Roman" w:cs="Times New Roman"/>
+          <w:sz w:val="24"/>
+          <w:szCs w:val="24"/>
+          <w:lang w:val="fr-FR"/>
+        </w:rPr>
+        <w:t>Parquoi</w:t>
+      </w:r>
+      <w:proofErr w:type="spellEnd"/>
+      <w:r>
+        <w:rPr>
+          <w:rFonts w:ascii="Times New Roman" w:hAnsi="Times New Roman" w:cs="Times New Roman"/>
+          <w:sz w:val="24"/>
+          <w:szCs w:val="24"/>
+          <w:lang w:val="fr-FR"/>
+        </w:rPr>
+        <w:t xml:space="preserve">, </w:t>
+      </w:r>
+      <w:proofErr w:type="spellStart"/>
+      <w:r>
+        <w:rPr>
+          <w:rFonts w:ascii="Times New Roman" w:hAnsi="Times New Roman" w:cs="Times New Roman"/>
+          <w:sz w:val="24"/>
+          <w:szCs w:val="24"/>
+          <w:lang w:val="fr-FR"/>
+        </w:rPr>
+        <w:t>m</w:t>
+      </w:r>
+      <w:r>
+        <w:rPr>
+          <w:rFonts w:ascii="Times New Roman" w:hAnsi="Times New Roman" w:cs="Times New Roman"/>
+          <w:sz w:val="24"/>
+          <w:szCs w:val="24"/>
+          <w:vertAlign w:val="superscript"/>
+          <w:lang w:val="fr-FR"/>
+        </w:rPr>
+        <w:t>me</w:t>
+      </w:r>
+      <w:proofErr w:type="spellEnd"/>
+      <w:r>
+        <w:rPr>
+          <w:rFonts w:ascii="Times New Roman" w:hAnsi="Times New Roman" w:cs="Times New Roman"/>
+          <w:sz w:val="24"/>
+          <w:szCs w:val="24"/>
+          <w:lang w:val="fr-FR"/>
+        </w:rPr>
+        <w:t xml:space="preserve">, </w:t>
+      </w:r>
+      <w:proofErr w:type="spellStart"/>
+      <w:r>
+        <w:rPr>
+          <w:rFonts w:ascii="Times New Roman" w:hAnsi="Times New Roman" w:cs="Times New Roman"/>
+          <w:sz w:val="24"/>
+          <w:szCs w:val="24"/>
+          <w:lang w:val="fr-FR"/>
+        </w:rPr>
+        <w:t>consideré</w:t>
+      </w:r>
+      <w:proofErr w:type="spellEnd"/>
+      <w:r>
+        <w:rPr>
+          <w:rFonts w:ascii="Times New Roman" w:hAnsi="Times New Roman" w:cs="Times New Roman"/>
+          <w:sz w:val="24"/>
+          <w:szCs w:val="24"/>
+          <w:lang w:val="fr-FR"/>
+        </w:rPr>
+        <w:t xml:space="preserve"> les </w:t>
+      </w:r>
+      <w:proofErr w:type="spellStart"/>
+      <w:r>
+        <w:rPr>
+          <w:rFonts w:ascii="Times New Roman" w:hAnsi="Times New Roman" w:cs="Times New Roman"/>
+          <w:sz w:val="24"/>
+          <w:szCs w:val="24"/>
+          <w:lang w:val="fr-FR"/>
+        </w:rPr>
+        <w:t>dommaiges</w:t>
+      </w:r>
+      <w:proofErr w:type="spellEnd"/>
+      <w:r>
+        <w:rPr>
+          <w:rFonts w:ascii="Times New Roman" w:hAnsi="Times New Roman" w:cs="Times New Roman"/>
+          <w:sz w:val="24"/>
+          <w:szCs w:val="24"/>
+          <w:lang w:val="fr-FR"/>
+        </w:rPr>
+        <w:t xml:space="preserve"> et </w:t>
+      </w:r>
+      <w:proofErr w:type="spellStart"/>
+      <w:r>
+        <w:rPr>
+          <w:rFonts w:ascii="Times New Roman" w:hAnsi="Times New Roman" w:cs="Times New Roman"/>
+          <w:sz w:val="24"/>
+          <w:szCs w:val="24"/>
+          <w:lang w:val="fr-FR"/>
+        </w:rPr>
+        <w:t>inconveniens</w:t>
+      </w:r>
+      <w:proofErr w:type="spellEnd"/>
+      <w:r>
+        <w:rPr>
+          <w:rFonts w:ascii="Times New Roman" w:hAnsi="Times New Roman" w:cs="Times New Roman"/>
+          <w:sz w:val="24"/>
+          <w:szCs w:val="24"/>
+          <w:lang w:val="fr-FR"/>
+        </w:rPr>
+        <w:t xml:space="preserve"> que ci-après </w:t>
+      </w:r>
+      <w:proofErr w:type="spellStart"/>
+      <w:r>
+        <w:rPr>
+          <w:rFonts w:ascii="Times New Roman" w:hAnsi="Times New Roman" w:cs="Times New Roman"/>
+          <w:sz w:val="24"/>
+          <w:szCs w:val="24"/>
+          <w:lang w:val="fr-FR"/>
+        </w:rPr>
+        <w:t>pourroient</w:t>
+      </w:r>
+      <w:proofErr w:type="spellEnd"/>
+      <w:r>
+        <w:rPr>
+          <w:rFonts w:ascii="Times New Roman" w:hAnsi="Times New Roman" w:cs="Times New Roman"/>
+          <w:sz w:val="24"/>
+          <w:szCs w:val="24"/>
+          <w:lang w:val="fr-FR"/>
+        </w:rPr>
+        <w:t xml:space="preserve"> avenir, si </w:t>
+      </w:r>
+      <w:proofErr w:type="spellStart"/>
+      <w:r>
+        <w:rPr>
+          <w:rFonts w:ascii="Times New Roman" w:hAnsi="Times New Roman" w:cs="Times New Roman"/>
+          <w:sz w:val="24"/>
+          <w:szCs w:val="24"/>
+          <w:lang w:val="fr-FR"/>
+        </w:rPr>
+        <w:t>lesd</w:t>
+      </w:r>
+      <w:proofErr w:type="spellEnd"/>
+      <w:r>
+        <w:rPr>
+          <w:rFonts w:ascii="Times New Roman" w:hAnsi="Times New Roman" w:cs="Times New Roman"/>
+          <w:sz w:val="24"/>
+          <w:szCs w:val="24"/>
+          <w:lang w:val="fr-FR"/>
+        </w:rPr>
+        <w:t xml:space="preserve">. </w:t>
+      </w:r>
+      <w:proofErr w:type="gramStart"/>
+      <w:r>
+        <w:rPr>
+          <w:rFonts w:ascii="Times New Roman" w:hAnsi="Times New Roman" w:cs="Times New Roman"/>
+          <w:sz w:val="24"/>
+          <w:szCs w:val="24"/>
+          <w:lang w:val="fr-FR"/>
+        </w:rPr>
+        <w:t>places</w:t>
+      </w:r>
+      <w:proofErr w:type="gramEnd"/>
+      <w:r>
+        <w:rPr>
+          <w:rFonts w:ascii="Times New Roman" w:hAnsi="Times New Roman" w:cs="Times New Roman"/>
+          <w:sz w:val="24"/>
+          <w:szCs w:val="24"/>
+          <w:lang w:val="fr-FR"/>
+        </w:rPr>
+        <w:t xml:space="preserve"> </w:t>
+      </w:r>
+      <w:proofErr w:type="spellStart"/>
+      <w:r>
+        <w:rPr>
+          <w:rFonts w:ascii="Times New Roman" w:hAnsi="Times New Roman" w:cs="Times New Roman"/>
+          <w:sz w:val="24"/>
+          <w:szCs w:val="24"/>
+          <w:lang w:val="fr-FR"/>
+        </w:rPr>
+        <w:t>estoient</w:t>
+      </w:r>
+      <w:proofErr w:type="spellEnd"/>
+      <w:r>
+        <w:rPr>
+          <w:rFonts w:ascii="Times New Roman" w:hAnsi="Times New Roman" w:cs="Times New Roman"/>
+          <w:sz w:val="24"/>
+          <w:szCs w:val="24"/>
+          <w:lang w:val="fr-FR"/>
+        </w:rPr>
+        <w:t xml:space="preserve"> en autres mains que de </w:t>
+      </w:r>
+      <w:proofErr w:type="spellStart"/>
+      <w:r>
+        <w:rPr>
+          <w:rFonts w:ascii="Times New Roman" w:hAnsi="Times New Roman" w:cs="Times New Roman"/>
+          <w:sz w:val="24"/>
+          <w:szCs w:val="24"/>
+          <w:lang w:val="fr-FR"/>
+        </w:rPr>
+        <w:t>sad</w:t>
+      </w:r>
+      <w:proofErr w:type="spellEnd"/>
+      <w:r>
+        <w:rPr>
+          <w:rFonts w:ascii="Times New Roman" w:hAnsi="Times New Roman" w:cs="Times New Roman"/>
+          <w:sz w:val="24"/>
+          <w:szCs w:val="24"/>
+          <w:lang w:val="fr-FR"/>
+        </w:rPr>
+        <w:t xml:space="preserve">. </w:t>
+      </w:r>
+      <w:proofErr w:type="spellStart"/>
+      <w:proofErr w:type="gramStart"/>
+      <w:r>
+        <w:rPr>
+          <w:rFonts w:ascii="Times New Roman" w:hAnsi="Times New Roman" w:cs="Times New Roman"/>
+          <w:sz w:val="24"/>
+          <w:szCs w:val="24"/>
+          <w:lang w:val="fr-FR"/>
+        </w:rPr>
+        <w:t>m</w:t>
+      </w:r>
+      <w:r>
+        <w:rPr>
+          <w:rFonts w:ascii="Times New Roman" w:hAnsi="Times New Roman" w:cs="Times New Roman"/>
+          <w:sz w:val="24"/>
+          <w:szCs w:val="24"/>
+          <w:vertAlign w:val="superscript"/>
+          <w:lang w:val="fr-FR"/>
+        </w:rPr>
+        <w:t>te</w:t>
+      </w:r>
+      <w:proofErr w:type="spellEnd"/>
+      <w:proofErr w:type="gramEnd"/>
+      <w:r>
+        <w:rPr>
+          <w:rFonts w:ascii="Times New Roman" w:hAnsi="Times New Roman" w:cs="Times New Roman"/>
+          <w:sz w:val="24"/>
+          <w:szCs w:val="24"/>
+          <w:lang w:val="fr-FR"/>
+        </w:rPr>
+        <w:t xml:space="preserve">, par les </w:t>
+      </w:r>
+      <w:proofErr w:type="spellStart"/>
+      <w:r>
+        <w:rPr>
+          <w:rFonts w:ascii="Times New Roman" w:hAnsi="Times New Roman" w:cs="Times New Roman"/>
+          <w:sz w:val="24"/>
+          <w:szCs w:val="24"/>
+          <w:lang w:val="fr-FR"/>
+        </w:rPr>
+        <w:t>emprinses</w:t>
+      </w:r>
+      <w:proofErr w:type="spellEnd"/>
+      <w:r>
+        <w:rPr>
+          <w:rFonts w:ascii="Times New Roman" w:hAnsi="Times New Roman" w:cs="Times New Roman"/>
+          <w:sz w:val="24"/>
+          <w:szCs w:val="24"/>
+          <w:lang w:val="fr-FR"/>
+        </w:rPr>
+        <w:t xml:space="preserve"> que se </w:t>
+      </w:r>
+      <w:proofErr w:type="spellStart"/>
+      <w:r>
+        <w:rPr>
+          <w:rFonts w:ascii="Times New Roman" w:hAnsi="Times New Roman" w:cs="Times New Roman"/>
+          <w:sz w:val="24"/>
+          <w:szCs w:val="24"/>
+          <w:lang w:val="fr-FR"/>
+        </w:rPr>
+        <w:t>pourroient</w:t>
+      </w:r>
+      <w:proofErr w:type="spellEnd"/>
+      <w:r>
+        <w:rPr>
+          <w:rFonts w:ascii="Times New Roman" w:hAnsi="Times New Roman" w:cs="Times New Roman"/>
+          <w:sz w:val="24"/>
+          <w:szCs w:val="24"/>
+          <w:lang w:val="fr-FR"/>
+        </w:rPr>
+        <w:t xml:space="preserve"> faire tant du </w:t>
+      </w:r>
+      <w:proofErr w:type="spellStart"/>
+      <w:r>
+        <w:rPr>
+          <w:rFonts w:ascii="Times New Roman" w:hAnsi="Times New Roman" w:cs="Times New Roman"/>
+          <w:sz w:val="24"/>
+          <w:szCs w:val="24"/>
+          <w:lang w:val="fr-FR"/>
+        </w:rPr>
+        <w:t>cousté</w:t>
+      </w:r>
+      <w:proofErr w:type="spellEnd"/>
+      <w:r>
+        <w:rPr>
+          <w:rFonts w:ascii="Times New Roman" w:hAnsi="Times New Roman" w:cs="Times New Roman"/>
+          <w:sz w:val="24"/>
+          <w:szCs w:val="24"/>
+          <w:lang w:val="fr-FR"/>
+        </w:rPr>
+        <w:t xml:space="preserve"> de </w:t>
+      </w:r>
+      <w:proofErr w:type="spellStart"/>
+      <w:r>
+        <w:rPr>
+          <w:rFonts w:ascii="Times New Roman" w:hAnsi="Times New Roman" w:cs="Times New Roman"/>
+          <w:sz w:val="24"/>
+          <w:szCs w:val="24"/>
+          <w:lang w:val="fr-FR"/>
+        </w:rPr>
+        <w:t>Liege</w:t>
+      </w:r>
+      <w:proofErr w:type="spellEnd"/>
+      <w:r>
+        <w:rPr>
+          <w:rFonts w:ascii="Times New Roman" w:hAnsi="Times New Roman" w:cs="Times New Roman"/>
+          <w:sz w:val="24"/>
+          <w:szCs w:val="24"/>
+          <w:lang w:val="fr-FR"/>
+        </w:rPr>
+        <w:t xml:space="preserve"> que d’ailleurs, </w:t>
+      </w:r>
+      <w:r>
+        <w:rPr>
+          <w:rFonts w:ascii="Times New Roman" w:hAnsi="Times New Roman" w:cs="Times New Roman"/>
+          <w:sz w:val="24"/>
+          <w:szCs w:val="24"/>
+          <w:lang w:val="fr-FR"/>
+        </w:rPr>
+        <w:t>à</w:t>
+      </w:r>
+      <w:r>
+        <w:rPr>
+          <w:rFonts w:ascii="Times New Roman" w:hAnsi="Times New Roman" w:cs="Times New Roman"/>
+          <w:sz w:val="24"/>
+          <w:szCs w:val="24"/>
+          <w:lang w:val="fr-FR"/>
+        </w:rPr>
+        <w:t xml:space="preserve"> cause que ce sont bonnes et fortes places et </w:t>
+      </w:r>
+      <w:proofErr w:type="spellStart"/>
+      <w:r>
+        <w:rPr>
+          <w:rFonts w:ascii="Times New Roman" w:hAnsi="Times New Roman" w:cs="Times New Roman"/>
+          <w:sz w:val="24"/>
+          <w:szCs w:val="24"/>
+          <w:lang w:val="fr-FR"/>
+        </w:rPr>
+        <w:t>mesmes</w:t>
+      </w:r>
+      <w:proofErr w:type="spellEnd"/>
+      <w:r>
+        <w:rPr>
+          <w:rFonts w:ascii="Times New Roman" w:hAnsi="Times New Roman" w:cs="Times New Roman"/>
+          <w:sz w:val="24"/>
+          <w:szCs w:val="24"/>
+          <w:lang w:val="fr-FR"/>
+        </w:rPr>
+        <w:t xml:space="preserve"> qu’elles </w:t>
+      </w:r>
+      <w:proofErr w:type="spellStart"/>
+      <w:r>
+        <w:rPr>
+          <w:rFonts w:ascii="Times New Roman" w:hAnsi="Times New Roman" w:cs="Times New Roman"/>
+          <w:sz w:val="24"/>
+          <w:szCs w:val="24"/>
+          <w:lang w:val="fr-FR"/>
+        </w:rPr>
+        <w:t>ranforceroient</w:t>
+      </w:r>
+      <w:proofErr w:type="spellEnd"/>
+      <w:r>
+        <w:rPr>
+          <w:rFonts w:ascii="Times New Roman" w:hAnsi="Times New Roman" w:cs="Times New Roman"/>
+          <w:sz w:val="24"/>
+          <w:szCs w:val="24"/>
+          <w:lang w:val="fr-FR"/>
+        </w:rPr>
+        <w:t xml:space="preserve"> fort </w:t>
+      </w:r>
+      <w:commentRangeStart w:id="7"/>
       <w:proofErr w:type="spellStart"/>
       <w:r>
         <w:rPr>
@@ -947,746 +1757,33 @@
         </w:rPr>
         <w:t>r</w:t>
       </w:r>
-      <w:commentRangeEnd w:id="6"/>
+      <w:proofErr w:type="spellEnd"/>
+      <w:r>
+        <w:rPr>
+          <w:rFonts w:ascii="Times New Roman" w:hAnsi="Times New Roman" w:cs="Times New Roman"/>
+          <w:sz w:val="24"/>
+          <w:szCs w:val="24"/>
+          <w:lang w:val="fr-FR"/>
+        </w:rPr>
+        <w:t xml:space="preserve"> de </w:t>
+      </w:r>
+      <w:proofErr w:type="spellStart"/>
+      <w:r>
+        <w:rPr>
+          <w:rFonts w:ascii="Times New Roman" w:hAnsi="Times New Roman" w:cs="Times New Roman"/>
+          <w:sz w:val="24"/>
+          <w:szCs w:val="24"/>
+          <w:lang w:val="fr-FR"/>
+        </w:rPr>
+        <w:t>Liege</w:t>
+      </w:r>
+      <w:commentRangeEnd w:id="7"/>
       <w:proofErr w:type="spellEnd"/>
       <w:r>
         <w:rPr>
           <w:rStyle w:val="Kommentarzeichen"/>
         </w:rPr>
-        <w:commentReference w:id="6"/>
-      </w:r>
-      <w:r>
-        <w:rPr>
-          <w:rFonts w:ascii="Times New Roman" w:hAnsi="Times New Roman" w:cs="Times New Roman"/>
-          <w:sz w:val="24"/>
-          <w:szCs w:val="24"/>
-          <w:lang w:val="fr-FR"/>
-        </w:rPr>
-        <w:t xml:space="preserve"> et </w:t>
-      </w:r>
-      <w:proofErr w:type="spellStart"/>
-      <w:r>
-        <w:rPr>
-          <w:rFonts w:ascii="Times New Roman" w:hAnsi="Times New Roman" w:cs="Times New Roman"/>
-          <w:sz w:val="24"/>
-          <w:szCs w:val="24"/>
-          <w:lang w:val="fr-FR"/>
-        </w:rPr>
-        <w:t>frere</w:t>
-      </w:r>
-      <w:proofErr w:type="spellEnd"/>
-      <w:r>
-        <w:rPr>
-          <w:rFonts w:ascii="Times New Roman" w:hAnsi="Times New Roman" w:cs="Times New Roman"/>
-          <w:sz w:val="24"/>
-          <w:szCs w:val="24"/>
-          <w:lang w:val="fr-FR"/>
-        </w:rPr>
-        <w:t xml:space="preserve">, et à </w:t>
-      </w:r>
-      <w:proofErr w:type="spellStart"/>
-      <w:r>
-        <w:rPr>
-          <w:rFonts w:ascii="Times New Roman" w:hAnsi="Times New Roman" w:cs="Times New Roman"/>
-          <w:sz w:val="24"/>
-          <w:szCs w:val="24"/>
-          <w:lang w:val="fr-FR"/>
-        </w:rPr>
-        <w:t>nostre</w:t>
-      </w:r>
-      <w:proofErr w:type="spellEnd"/>
-      <w:r>
-        <w:rPr>
-          <w:rFonts w:ascii="Times New Roman" w:hAnsi="Times New Roman" w:cs="Times New Roman"/>
-          <w:sz w:val="24"/>
-          <w:szCs w:val="24"/>
-          <w:lang w:val="fr-FR"/>
-        </w:rPr>
-        <w:t xml:space="preserve"> </w:t>
-      </w:r>
-      <w:commentRangeStart w:id="7"/>
-      <w:r>
-        <w:rPr>
-          <w:rFonts w:ascii="Times New Roman" w:hAnsi="Times New Roman" w:cs="Times New Roman"/>
-          <w:sz w:val="24"/>
-          <w:szCs w:val="24"/>
-          <w:lang w:val="fr-FR"/>
-        </w:rPr>
-        <w:t>maison d’</w:t>
-      </w:r>
-      <w:proofErr w:type="spellStart"/>
-      <w:r>
-        <w:rPr>
-          <w:rFonts w:ascii="Times New Roman" w:hAnsi="Times New Roman" w:cs="Times New Roman"/>
-          <w:sz w:val="24"/>
-          <w:szCs w:val="24"/>
-          <w:lang w:val="fr-FR"/>
-        </w:rPr>
-        <w:t>Austrice</w:t>
-      </w:r>
-      <w:commentRangeEnd w:id="7"/>
-      <w:proofErr w:type="spellEnd"/>
-      <w:r>
-        <w:rPr>
-          <w:rStyle w:val="Kommentarzeichen"/>
-        </w:rPr>
         <w:commentReference w:id="7"/>
-      </w:r>
-      <w:r>
-        <w:rPr>
-          <w:rFonts w:ascii="Times New Roman" w:hAnsi="Times New Roman" w:cs="Times New Roman"/>
-          <w:sz w:val="24"/>
-          <w:szCs w:val="24"/>
-          <w:lang w:val="fr-FR"/>
-        </w:rPr>
-        <w:t xml:space="preserve"> et </w:t>
-      </w:r>
-      <w:commentRangeStart w:id="8"/>
-      <w:proofErr w:type="spellStart"/>
-      <w:r>
-        <w:rPr>
-          <w:rFonts w:ascii="Times New Roman" w:hAnsi="Times New Roman" w:cs="Times New Roman"/>
-          <w:sz w:val="24"/>
-          <w:szCs w:val="24"/>
-          <w:lang w:val="fr-FR"/>
-        </w:rPr>
-        <w:t>Bourgoingne</w:t>
-      </w:r>
-      <w:commentRangeEnd w:id="8"/>
-      <w:proofErr w:type="spellEnd"/>
-      <w:r>
-        <w:rPr>
-          <w:rStyle w:val="Kommentarzeichen"/>
-        </w:rPr>
-        <w:commentReference w:id="8"/>
-      </w:r>
-      <w:r>
-        <w:rPr>
-          <w:rFonts w:ascii="Times New Roman" w:hAnsi="Times New Roman" w:cs="Times New Roman"/>
-          <w:sz w:val="24"/>
-          <w:szCs w:val="24"/>
-          <w:lang w:val="fr-FR"/>
-        </w:rPr>
-        <w:t xml:space="preserve"> </w:t>
-      </w:r>
-      <w:proofErr w:type="spellStart"/>
-      <w:r>
-        <w:rPr>
-          <w:rFonts w:ascii="Times New Roman" w:hAnsi="Times New Roman" w:cs="Times New Roman"/>
-          <w:sz w:val="24"/>
-          <w:szCs w:val="24"/>
-          <w:lang w:val="fr-FR"/>
-        </w:rPr>
-        <w:t>aimeroit</w:t>
-      </w:r>
-      <w:proofErr w:type="spellEnd"/>
-      <w:r>
-        <w:rPr>
-          <w:rFonts w:ascii="Times New Roman" w:hAnsi="Times New Roman" w:cs="Times New Roman"/>
-          <w:sz w:val="24"/>
-          <w:szCs w:val="24"/>
-          <w:lang w:val="fr-FR"/>
-        </w:rPr>
-        <w:t xml:space="preserve"> </w:t>
-      </w:r>
-      <w:proofErr w:type="spellStart"/>
-      <w:r>
-        <w:rPr>
-          <w:rFonts w:ascii="Times New Roman" w:hAnsi="Times New Roman" w:cs="Times New Roman"/>
-          <w:sz w:val="24"/>
-          <w:szCs w:val="24"/>
-          <w:lang w:val="fr-FR"/>
-        </w:rPr>
-        <w:t>mieulx</w:t>
-      </w:r>
-      <w:proofErr w:type="spellEnd"/>
-      <w:r>
-        <w:rPr>
-          <w:rFonts w:ascii="Times New Roman" w:hAnsi="Times New Roman" w:cs="Times New Roman"/>
-          <w:sz w:val="24"/>
-          <w:szCs w:val="24"/>
-          <w:lang w:val="fr-FR"/>
-        </w:rPr>
-        <w:t xml:space="preserve"> que </w:t>
-      </w:r>
-      <w:proofErr w:type="spellStart"/>
-      <w:r>
-        <w:rPr>
-          <w:rFonts w:ascii="Times New Roman" w:hAnsi="Times New Roman" w:cs="Times New Roman"/>
-          <w:sz w:val="24"/>
-          <w:szCs w:val="24"/>
-          <w:lang w:val="fr-FR"/>
-        </w:rPr>
-        <w:t>lesd</w:t>
-      </w:r>
-      <w:proofErr w:type="spellEnd"/>
-      <w:r>
-        <w:rPr>
-          <w:rFonts w:ascii="Times New Roman" w:hAnsi="Times New Roman" w:cs="Times New Roman"/>
-          <w:sz w:val="24"/>
-          <w:szCs w:val="24"/>
-          <w:lang w:val="fr-FR"/>
-        </w:rPr>
-        <w:t xml:space="preserve">. </w:t>
-      </w:r>
-      <w:proofErr w:type="spellStart"/>
-      <w:proofErr w:type="gramStart"/>
-      <w:r>
-        <w:rPr>
-          <w:rFonts w:ascii="Times New Roman" w:hAnsi="Times New Roman" w:cs="Times New Roman"/>
-          <w:sz w:val="24"/>
-          <w:szCs w:val="24"/>
-          <w:lang w:val="fr-FR"/>
-        </w:rPr>
-        <w:t>pieces</w:t>
-      </w:r>
-      <w:proofErr w:type="spellEnd"/>
-      <w:proofErr w:type="gramEnd"/>
-      <w:r>
-        <w:rPr>
-          <w:rFonts w:ascii="Times New Roman" w:hAnsi="Times New Roman" w:cs="Times New Roman"/>
-          <w:sz w:val="24"/>
-          <w:szCs w:val="24"/>
-          <w:lang w:val="fr-FR"/>
-        </w:rPr>
-        <w:t xml:space="preserve"> fussent </w:t>
-      </w:r>
-      <w:proofErr w:type="spellStart"/>
-      <w:r>
-        <w:rPr>
-          <w:rFonts w:ascii="Times New Roman" w:hAnsi="Times New Roman" w:cs="Times New Roman"/>
-          <w:sz w:val="24"/>
-          <w:szCs w:val="24"/>
-          <w:lang w:val="fr-FR"/>
-        </w:rPr>
-        <w:t>ez</w:t>
-      </w:r>
-      <w:proofErr w:type="spellEnd"/>
-      <w:r>
-        <w:rPr>
-          <w:rFonts w:ascii="Times New Roman" w:hAnsi="Times New Roman" w:cs="Times New Roman"/>
-          <w:sz w:val="24"/>
-          <w:szCs w:val="24"/>
-          <w:lang w:val="fr-FR"/>
-        </w:rPr>
-        <w:t xml:space="preserve"> mains de sa </w:t>
-      </w:r>
-      <w:proofErr w:type="spellStart"/>
-      <w:r>
-        <w:rPr>
-          <w:rFonts w:ascii="Times New Roman" w:hAnsi="Times New Roman" w:cs="Times New Roman"/>
-          <w:sz w:val="24"/>
-          <w:szCs w:val="24"/>
-          <w:lang w:val="fr-FR"/>
-        </w:rPr>
-        <w:t>m</w:t>
-      </w:r>
-      <w:r>
-        <w:rPr>
-          <w:rFonts w:ascii="Times New Roman" w:hAnsi="Times New Roman" w:cs="Times New Roman"/>
-          <w:sz w:val="24"/>
-          <w:szCs w:val="24"/>
-          <w:vertAlign w:val="superscript"/>
-          <w:lang w:val="fr-FR"/>
-        </w:rPr>
-        <w:t>te</w:t>
-      </w:r>
-      <w:proofErr w:type="spellEnd"/>
-      <w:r>
-        <w:rPr>
-          <w:rFonts w:ascii="Times New Roman" w:hAnsi="Times New Roman" w:cs="Times New Roman"/>
-          <w:sz w:val="24"/>
-          <w:szCs w:val="24"/>
-          <w:lang w:val="fr-FR"/>
-        </w:rPr>
-        <w:t xml:space="preserve"> ou d’aucun son </w:t>
-      </w:r>
-      <w:proofErr w:type="spellStart"/>
-      <w:r>
-        <w:rPr>
-          <w:rFonts w:ascii="Times New Roman" w:hAnsi="Times New Roman" w:cs="Times New Roman"/>
-          <w:sz w:val="24"/>
-          <w:szCs w:val="24"/>
-          <w:lang w:val="fr-FR"/>
-        </w:rPr>
-        <w:t>subgect</w:t>
-      </w:r>
-      <w:proofErr w:type="spellEnd"/>
-      <w:r>
-        <w:rPr>
-          <w:rFonts w:ascii="Times New Roman" w:hAnsi="Times New Roman" w:cs="Times New Roman"/>
-          <w:sz w:val="24"/>
-          <w:szCs w:val="24"/>
-          <w:lang w:val="fr-FR"/>
-        </w:rPr>
-        <w:t xml:space="preserve"> et serviteur que d’autres et qu’il vous en </w:t>
-      </w:r>
-      <w:proofErr w:type="spellStart"/>
-      <w:r>
-        <w:rPr>
-          <w:rFonts w:ascii="Times New Roman" w:hAnsi="Times New Roman" w:cs="Times New Roman"/>
-          <w:sz w:val="24"/>
-          <w:szCs w:val="24"/>
-          <w:lang w:val="fr-FR"/>
-        </w:rPr>
-        <w:t>feroit</w:t>
-      </w:r>
-      <w:proofErr w:type="spellEnd"/>
-      <w:r>
-        <w:rPr>
-          <w:rFonts w:ascii="Times New Roman" w:hAnsi="Times New Roman" w:cs="Times New Roman"/>
-          <w:sz w:val="24"/>
-          <w:szCs w:val="24"/>
-          <w:lang w:val="fr-FR"/>
-        </w:rPr>
-        <w:t xml:space="preserve"> meilleur pris que </w:t>
-      </w:r>
-      <w:r>
-        <w:rPr>
-          <w:rFonts w:ascii="Times New Roman" w:hAnsi="Times New Roman" w:cs="Times New Roman"/>
-          <w:sz w:val="24"/>
-          <w:szCs w:val="24"/>
-          <w:lang w:val="fr-FR"/>
-        </w:rPr>
-        <w:t>à</w:t>
-      </w:r>
-      <w:r>
-        <w:rPr>
-          <w:rFonts w:ascii="Times New Roman" w:hAnsi="Times New Roman" w:cs="Times New Roman"/>
-          <w:sz w:val="24"/>
-          <w:szCs w:val="24"/>
-          <w:lang w:val="fr-FR"/>
-        </w:rPr>
-        <w:t xml:space="preserve"> autres. </w:t>
-      </w:r>
-      <w:proofErr w:type="spellStart"/>
-      <w:r>
-        <w:rPr>
-          <w:rFonts w:ascii="Times New Roman" w:hAnsi="Times New Roman" w:cs="Times New Roman"/>
-          <w:sz w:val="24"/>
-          <w:szCs w:val="24"/>
-          <w:lang w:val="fr-FR"/>
-        </w:rPr>
-        <w:t>Parquoi</w:t>
-      </w:r>
-      <w:proofErr w:type="spellEnd"/>
-      <w:r>
-        <w:rPr>
-          <w:rFonts w:ascii="Times New Roman" w:hAnsi="Times New Roman" w:cs="Times New Roman"/>
-          <w:sz w:val="24"/>
-          <w:szCs w:val="24"/>
-          <w:lang w:val="fr-FR"/>
-        </w:rPr>
-        <w:t xml:space="preserve">, </w:t>
-      </w:r>
-      <w:proofErr w:type="spellStart"/>
-      <w:r>
-        <w:rPr>
-          <w:rFonts w:ascii="Times New Roman" w:hAnsi="Times New Roman" w:cs="Times New Roman"/>
-          <w:sz w:val="24"/>
-          <w:szCs w:val="24"/>
-          <w:lang w:val="fr-FR"/>
-        </w:rPr>
-        <w:t>m</w:t>
-      </w:r>
-      <w:r>
-        <w:rPr>
-          <w:rFonts w:ascii="Times New Roman" w:hAnsi="Times New Roman" w:cs="Times New Roman"/>
-          <w:sz w:val="24"/>
-          <w:szCs w:val="24"/>
-          <w:vertAlign w:val="superscript"/>
-          <w:lang w:val="fr-FR"/>
-        </w:rPr>
-        <w:t>me</w:t>
-      </w:r>
-      <w:proofErr w:type="spellEnd"/>
-      <w:r>
-        <w:rPr>
-          <w:rFonts w:ascii="Times New Roman" w:hAnsi="Times New Roman" w:cs="Times New Roman"/>
-          <w:sz w:val="24"/>
-          <w:szCs w:val="24"/>
-          <w:lang w:val="fr-FR"/>
-        </w:rPr>
-        <w:t xml:space="preserve">, </w:t>
-      </w:r>
-      <w:proofErr w:type="spellStart"/>
-      <w:r>
-        <w:rPr>
-          <w:rFonts w:ascii="Times New Roman" w:hAnsi="Times New Roman" w:cs="Times New Roman"/>
-          <w:sz w:val="24"/>
-          <w:szCs w:val="24"/>
-          <w:lang w:val="fr-FR"/>
-        </w:rPr>
-        <w:t>consideré</w:t>
-      </w:r>
-      <w:proofErr w:type="spellEnd"/>
-      <w:r>
-        <w:rPr>
-          <w:rFonts w:ascii="Times New Roman" w:hAnsi="Times New Roman" w:cs="Times New Roman"/>
-          <w:sz w:val="24"/>
-          <w:szCs w:val="24"/>
-          <w:lang w:val="fr-FR"/>
-        </w:rPr>
-        <w:t xml:space="preserve"> les </w:t>
-      </w:r>
-      <w:proofErr w:type="spellStart"/>
-      <w:r>
-        <w:rPr>
-          <w:rFonts w:ascii="Times New Roman" w:hAnsi="Times New Roman" w:cs="Times New Roman"/>
-          <w:sz w:val="24"/>
-          <w:szCs w:val="24"/>
-          <w:lang w:val="fr-FR"/>
-        </w:rPr>
-        <w:t>dommaiges</w:t>
-      </w:r>
-      <w:proofErr w:type="spellEnd"/>
-      <w:r>
-        <w:rPr>
-          <w:rFonts w:ascii="Times New Roman" w:hAnsi="Times New Roman" w:cs="Times New Roman"/>
-          <w:sz w:val="24"/>
-          <w:szCs w:val="24"/>
-          <w:lang w:val="fr-FR"/>
-        </w:rPr>
-        <w:t xml:space="preserve"> et </w:t>
-      </w:r>
-      <w:proofErr w:type="spellStart"/>
-      <w:r>
-        <w:rPr>
-          <w:rFonts w:ascii="Times New Roman" w:hAnsi="Times New Roman" w:cs="Times New Roman"/>
-          <w:sz w:val="24"/>
-          <w:szCs w:val="24"/>
-          <w:lang w:val="fr-FR"/>
-        </w:rPr>
-        <w:t>inconveniens</w:t>
-      </w:r>
-      <w:proofErr w:type="spellEnd"/>
-      <w:r>
-        <w:rPr>
-          <w:rFonts w:ascii="Times New Roman" w:hAnsi="Times New Roman" w:cs="Times New Roman"/>
-          <w:sz w:val="24"/>
-          <w:szCs w:val="24"/>
-          <w:lang w:val="fr-FR"/>
-        </w:rPr>
-        <w:t xml:space="preserve"> que ci-après </w:t>
-      </w:r>
-      <w:proofErr w:type="spellStart"/>
-      <w:r>
-        <w:rPr>
-          <w:rFonts w:ascii="Times New Roman" w:hAnsi="Times New Roman" w:cs="Times New Roman"/>
-          <w:sz w:val="24"/>
-          <w:szCs w:val="24"/>
-          <w:lang w:val="fr-FR"/>
-        </w:rPr>
-        <w:t>pourroient</w:t>
-      </w:r>
-      <w:proofErr w:type="spellEnd"/>
-      <w:r>
-        <w:rPr>
-          <w:rFonts w:ascii="Times New Roman" w:hAnsi="Times New Roman" w:cs="Times New Roman"/>
-          <w:sz w:val="24"/>
-          <w:szCs w:val="24"/>
-          <w:lang w:val="fr-FR"/>
-        </w:rPr>
-        <w:t xml:space="preserve"> avenir, si </w:t>
-      </w:r>
-      <w:proofErr w:type="spellStart"/>
-      <w:r>
-        <w:rPr>
-          <w:rFonts w:ascii="Times New Roman" w:hAnsi="Times New Roman" w:cs="Times New Roman"/>
-          <w:sz w:val="24"/>
-          <w:szCs w:val="24"/>
-          <w:lang w:val="fr-FR"/>
-        </w:rPr>
-        <w:t>lesd</w:t>
-      </w:r>
-      <w:proofErr w:type="spellEnd"/>
-      <w:r>
-        <w:rPr>
-          <w:rFonts w:ascii="Times New Roman" w:hAnsi="Times New Roman" w:cs="Times New Roman"/>
-          <w:sz w:val="24"/>
-          <w:szCs w:val="24"/>
-          <w:lang w:val="fr-FR"/>
-        </w:rPr>
-        <w:t xml:space="preserve">. </w:t>
-      </w:r>
-      <w:proofErr w:type="gramStart"/>
-      <w:r>
-        <w:rPr>
-          <w:rFonts w:ascii="Times New Roman" w:hAnsi="Times New Roman" w:cs="Times New Roman"/>
-          <w:sz w:val="24"/>
-          <w:szCs w:val="24"/>
-          <w:lang w:val="fr-FR"/>
-        </w:rPr>
-        <w:t>places</w:t>
-      </w:r>
-      <w:proofErr w:type="gramEnd"/>
-      <w:r>
-        <w:rPr>
-          <w:rFonts w:ascii="Times New Roman" w:hAnsi="Times New Roman" w:cs="Times New Roman"/>
-          <w:sz w:val="24"/>
-          <w:szCs w:val="24"/>
-          <w:lang w:val="fr-FR"/>
-        </w:rPr>
-        <w:t xml:space="preserve"> </w:t>
-      </w:r>
-      <w:proofErr w:type="spellStart"/>
-      <w:r>
-        <w:rPr>
-          <w:rFonts w:ascii="Times New Roman" w:hAnsi="Times New Roman" w:cs="Times New Roman"/>
-          <w:sz w:val="24"/>
-          <w:szCs w:val="24"/>
-          <w:lang w:val="fr-FR"/>
-        </w:rPr>
-        <w:t>estoient</w:t>
-      </w:r>
-      <w:proofErr w:type="spellEnd"/>
-      <w:r>
-        <w:rPr>
-          <w:rFonts w:ascii="Times New Roman" w:hAnsi="Times New Roman" w:cs="Times New Roman"/>
-          <w:sz w:val="24"/>
-          <w:szCs w:val="24"/>
-          <w:lang w:val="fr-FR"/>
-        </w:rPr>
-        <w:t xml:space="preserve"> en autres mains que de </w:t>
-      </w:r>
-      <w:proofErr w:type="spellStart"/>
-      <w:r>
-        <w:rPr>
-          <w:rFonts w:ascii="Times New Roman" w:hAnsi="Times New Roman" w:cs="Times New Roman"/>
-          <w:sz w:val="24"/>
-          <w:szCs w:val="24"/>
-          <w:lang w:val="fr-FR"/>
-        </w:rPr>
-        <w:t>sad</w:t>
-      </w:r>
-      <w:proofErr w:type="spellEnd"/>
-      <w:r>
-        <w:rPr>
-          <w:rFonts w:ascii="Times New Roman" w:hAnsi="Times New Roman" w:cs="Times New Roman"/>
-          <w:sz w:val="24"/>
-          <w:szCs w:val="24"/>
-          <w:lang w:val="fr-FR"/>
-        </w:rPr>
-        <w:t xml:space="preserve">. </w:t>
-      </w:r>
-      <w:proofErr w:type="spellStart"/>
-      <w:proofErr w:type="gramStart"/>
-      <w:r>
-        <w:rPr>
-          <w:rFonts w:ascii="Times New Roman" w:hAnsi="Times New Roman" w:cs="Times New Roman"/>
-          <w:sz w:val="24"/>
-          <w:szCs w:val="24"/>
-          <w:lang w:val="fr-FR"/>
-        </w:rPr>
-        <w:t>m</w:t>
-      </w:r>
-      <w:r>
-        <w:rPr>
-          <w:rFonts w:ascii="Times New Roman" w:hAnsi="Times New Roman" w:cs="Times New Roman"/>
-          <w:sz w:val="24"/>
-          <w:szCs w:val="24"/>
-          <w:vertAlign w:val="superscript"/>
-          <w:lang w:val="fr-FR"/>
-        </w:rPr>
-        <w:t>te</w:t>
-      </w:r>
-      <w:proofErr w:type="spellEnd"/>
-      <w:proofErr w:type="gramEnd"/>
-      <w:r>
-        <w:rPr>
-          <w:rFonts w:ascii="Times New Roman" w:hAnsi="Times New Roman" w:cs="Times New Roman"/>
-          <w:sz w:val="24"/>
-          <w:szCs w:val="24"/>
-          <w:lang w:val="fr-FR"/>
-        </w:rPr>
-        <w:t xml:space="preserve">, par les </w:t>
-      </w:r>
-      <w:proofErr w:type="spellStart"/>
-      <w:r>
-        <w:rPr>
-          <w:rFonts w:ascii="Times New Roman" w:hAnsi="Times New Roman" w:cs="Times New Roman"/>
-          <w:sz w:val="24"/>
-          <w:szCs w:val="24"/>
-          <w:lang w:val="fr-FR"/>
-        </w:rPr>
-        <w:t>emprinses</w:t>
-      </w:r>
-      <w:proofErr w:type="spellEnd"/>
-      <w:r>
-        <w:rPr>
-          <w:rFonts w:ascii="Times New Roman" w:hAnsi="Times New Roman" w:cs="Times New Roman"/>
-          <w:sz w:val="24"/>
-          <w:szCs w:val="24"/>
-          <w:lang w:val="fr-FR"/>
-        </w:rPr>
-        <w:t xml:space="preserve"> que se </w:t>
-      </w:r>
-      <w:proofErr w:type="spellStart"/>
-      <w:r>
-        <w:rPr>
-          <w:rFonts w:ascii="Times New Roman" w:hAnsi="Times New Roman" w:cs="Times New Roman"/>
-          <w:sz w:val="24"/>
-          <w:szCs w:val="24"/>
-          <w:lang w:val="fr-FR"/>
-        </w:rPr>
-        <w:t>pourroient</w:t>
-      </w:r>
-      <w:proofErr w:type="spellEnd"/>
-      <w:r>
-        <w:rPr>
-          <w:rFonts w:ascii="Times New Roman" w:hAnsi="Times New Roman" w:cs="Times New Roman"/>
-          <w:sz w:val="24"/>
-          <w:szCs w:val="24"/>
-          <w:lang w:val="fr-FR"/>
-        </w:rPr>
-        <w:t xml:space="preserve"> faire tant du </w:t>
-      </w:r>
-      <w:proofErr w:type="spellStart"/>
-      <w:r>
-        <w:rPr>
-          <w:rFonts w:ascii="Times New Roman" w:hAnsi="Times New Roman" w:cs="Times New Roman"/>
-          <w:sz w:val="24"/>
-          <w:szCs w:val="24"/>
-          <w:lang w:val="fr-FR"/>
-        </w:rPr>
-        <w:t>cousté</w:t>
-      </w:r>
-      <w:proofErr w:type="spellEnd"/>
-      <w:r>
-        <w:rPr>
-          <w:rFonts w:ascii="Times New Roman" w:hAnsi="Times New Roman" w:cs="Times New Roman"/>
-          <w:sz w:val="24"/>
-          <w:szCs w:val="24"/>
-          <w:lang w:val="fr-FR"/>
-        </w:rPr>
-        <w:t xml:space="preserve"> de </w:t>
-      </w:r>
-      <w:proofErr w:type="spellStart"/>
-      <w:r>
-        <w:rPr>
-          <w:rFonts w:ascii="Times New Roman" w:hAnsi="Times New Roman" w:cs="Times New Roman"/>
-          <w:sz w:val="24"/>
-          <w:szCs w:val="24"/>
-          <w:lang w:val="fr-FR"/>
-        </w:rPr>
-        <w:t>Liege</w:t>
-      </w:r>
-      <w:proofErr w:type="spellEnd"/>
-      <w:r>
-        <w:rPr>
-          <w:rFonts w:ascii="Times New Roman" w:hAnsi="Times New Roman" w:cs="Times New Roman"/>
-          <w:sz w:val="24"/>
-          <w:szCs w:val="24"/>
-          <w:lang w:val="fr-FR"/>
-        </w:rPr>
-        <w:t xml:space="preserve"> que d’ailleurs, </w:t>
-      </w:r>
-      <w:r>
-        <w:rPr>
-          <w:rFonts w:ascii="Times New Roman" w:hAnsi="Times New Roman" w:cs="Times New Roman"/>
-          <w:sz w:val="24"/>
-          <w:szCs w:val="24"/>
-          <w:lang w:val="fr-FR"/>
-        </w:rPr>
-        <w:t>à</w:t>
-      </w:r>
-      <w:r>
-        <w:rPr>
-          <w:rFonts w:ascii="Times New Roman" w:hAnsi="Times New Roman" w:cs="Times New Roman"/>
-          <w:sz w:val="24"/>
-          <w:szCs w:val="24"/>
-          <w:lang w:val="fr-FR"/>
-        </w:rPr>
-        <w:t xml:space="preserve"> cause que ce sont bonnes et fortes places et </w:t>
-      </w:r>
-      <w:proofErr w:type="spellStart"/>
-      <w:r>
-        <w:rPr>
-          <w:rFonts w:ascii="Times New Roman" w:hAnsi="Times New Roman" w:cs="Times New Roman"/>
-          <w:sz w:val="24"/>
-          <w:szCs w:val="24"/>
-          <w:lang w:val="fr-FR"/>
-        </w:rPr>
-        <w:t>mesmes</w:t>
-      </w:r>
-      <w:proofErr w:type="spellEnd"/>
-      <w:r>
-        <w:rPr>
-          <w:rFonts w:ascii="Times New Roman" w:hAnsi="Times New Roman" w:cs="Times New Roman"/>
-          <w:sz w:val="24"/>
-          <w:szCs w:val="24"/>
-          <w:lang w:val="fr-FR"/>
-        </w:rPr>
-        <w:t xml:space="preserve"> qu’elles </w:t>
-      </w:r>
-      <w:proofErr w:type="spellStart"/>
-      <w:r>
-        <w:rPr>
-          <w:rFonts w:ascii="Times New Roman" w:hAnsi="Times New Roman" w:cs="Times New Roman"/>
-          <w:sz w:val="24"/>
-          <w:szCs w:val="24"/>
-          <w:lang w:val="fr-FR"/>
-        </w:rPr>
-        <w:t>ranforceroient</w:t>
-      </w:r>
-      <w:proofErr w:type="spellEnd"/>
-      <w:r>
-        <w:rPr>
-          <w:rFonts w:ascii="Times New Roman" w:hAnsi="Times New Roman" w:cs="Times New Roman"/>
-          <w:sz w:val="24"/>
-          <w:szCs w:val="24"/>
-          <w:lang w:val="fr-FR"/>
-        </w:rPr>
-        <w:t xml:space="preserve"> fort </w:t>
-      </w:r>
-      <w:commentRangeStart w:id="9"/>
-      <w:proofErr w:type="spellStart"/>
-      <w:r>
-        <w:rPr>
-          <w:rFonts w:ascii="Times New Roman" w:hAnsi="Times New Roman" w:cs="Times New Roman"/>
-          <w:sz w:val="24"/>
-          <w:szCs w:val="24"/>
-          <w:lang w:val="fr-FR"/>
-        </w:rPr>
-        <w:t>mons</w:t>
-      </w:r>
-      <w:r>
-        <w:rPr>
-          <w:rFonts w:ascii="Times New Roman" w:hAnsi="Times New Roman" w:cs="Times New Roman"/>
-          <w:sz w:val="24"/>
-          <w:szCs w:val="24"/>
-          <w:vertAlign w:val="superscript"/>
-          <w:lang w:val="fr-FR"/>
-        </w:rPr>
-        <w:t>r</w:t>
-      </w:r>
-      <w:proofErr w:type="spellEnd"/>
-      <w:r>
-        <w:rPr>
-          <w:rFonts w:ascii="Times New Roman" w:hAnsi="Times New Roman" w:cs="Times New Roman"/>
-          <w:sz w:val="24"/>
-          <w:szCs w:val="24"/>
-          <w:lang w:val="fr-FR"/>
-        </w:rPr>
-        <w:t xml:space="preserve"> de </w:t>
-      </w:r>
-      <w:proofErr w:type="spellStart"/>
-      <w:r>
-        <w:rPr>
-          <w:rFonts w:ascii="Times New Roman" w:hAnsi="Times New Roman" w:cs="Times New Roman"/>
-          <w:sz w:val="24"/>
-          <w:szCs w:val="24"/>
-          <w:lang w:val="fr-FR"/>
-        </w:rPr>
-        <w:t>Liege</w:t>
-      </w:r>
-      <w:commentRangeEnd w:id="9"/>
-      <w:proofErr w:type="spellEnd"/>
-      <w:r>
-        <w:rPr>
-          <w:rStyle w:val="Kommentarzeichen"/>
-        </w:rPr>
-        <w:commentReference w:id="9"/>
       </w:r>
       <w:r>
         <w:rPr>
@@ -2702,7 +2799,7 @@
         </w:rPr>
         <w:t xml:space="preserve">De </w:t>
       </w:r>
-      <w:commentRangeStart w:id="10"/>
+      <w:commentRangeStart w:id="8"/>
       <w:proofErr w:type="spellStart"/>
       <w:r>
         <w:rPr>
@@ -2713,13 +2810,13 @@
         </w:rPr>
         <w:t>Spier</w:t>
       </w:r>
-      <w:commentRangeEnd w:id="10"/>
+      <w:commentRangeEnd w:id="8"/>
       <w:proofErr w:type="spellEnd"/>
       <w:r>
         <w:rPr>
           <w:rStyle w:val="Kommentarzeichen"/>
         </w:rPr>
-        <w:commentReference w:id="10"/>
+        <w:commentReference w:id="8"/>
       </w:r>
       <w:r>
         <w:rPr>
@@ -2780,6 +2877,7 @@
           <w:lang w:val="fr-FR"/>
         </w:rPr>
       </w:pPr>
+      <w:proofErr w:type="spellStart"/>
       <w:r>
         <w:rPr>
           <w:rFonts w:ascii="Times New Roman" w:hAnsi="Times New Roman" w:cs="Times New Roman"/>
@@ -2799,15 +2897,27 @@
         </w:rPr>
         <w:t>c</w:t>
       </w:r>
-      <w:r>
-        <w:rPr>
-          <w:rFonts w:ascii="Times New Roman" w:hAnsi="Times New Roman" w:cs="Times New Roman"/>
-          <w:sz w:val="24"/>
-          <w:szCs w:val="24"/>
-          <w:lang w:val="fr-FR"/>
-        </w:rPr>
-        <w:t>) bon et humble nepveu</w:t>
-      </w:r>
+      <w:proofErr w:type="spellEnd"/>
+      <w:r>
+        <w:rPr>
+          <w:rFonts w:ascii="Times New Roman" w:hAnsi="Times New Roman" w:cs="Times New Roman"/>
+          <w:sz w:val="24"/>
+          <w:szCs w:val="24"/>
+          <w:lang w:val="fr-FR"/>
+        </w:rPr>
+        <w:t xml:space="preserve">) bon et humble </w:t>
+      </w:r>
+      <w:proofErr w:type="spellStart"/>
+      <w:r>
+        <w:rPr>
+          <w:rFonts w:ascii="Times New Roman" w:hAnsi="Times New Roman" w:cs="Times New Roman"/>
+          <w:sz w:val="24"/>
+          <w:szCs w:val="24"/>
+          <w:lang w:val="fr-FR"/>
+        </w:rPr>
+        <w:t>nepveu</w:t>
+      </w:r>
+      <w:proofErr w:type="spellEnd"/>
       <w:r>
         <w:rPr>
           <w:rFonts w:ascii="Times New Roman" w:hAnsi="Times New Roman" w:cs="Times New Roman"/>
@@ -2817,14 +2927,25 @@
         </w:rPr>
         <w:t xml:space="preserve"> </w:t>
       </w:r>
-      <w:r>
-        <w:rPr>
-          <w:rFonts w:ascii="Times New Roman" w:hAnsi="Times New Roman" w:cs="Times New Roman"/>
-          <w:sz w:val="24"/>
-          <w:szCs w:val="24"/>
-          <w:lang w:val="fr-FR"/>
-        </w:rPr>
-        <w:t>Ferdinandus.</w:t>
+      <w:proofErr w:type="spellStart"/>
+      <w:r>
+        <w:rPr>
+          <w:rFonts w:ascii="Times New Roman" w:hAnsi="Times New Roman" w:cs="Times New Roman"/>
+          <w:sz w:val="24"/>
+          <w:szCs w:val="24"/>
+          <w:lang w:val="fr-FR"/>
+        </w:rPr>
+        <w:t>Ferdinandus</w:t>
+      </w:r>
+      <w:proofErr w:type="spellEnd"/>
+      <w:r>
+        <w:rPr>
+          <w:rFonts w:ascii="Times New Roman" w:hAnsi="Times New Roman" w:cs="Times New Roman"/>
+          <w:sz w:val="24"/>
+          <w:szCs w:val="24"/>
+          <w:lang w:val="fr-FR"/>
+        </w:rPr>
+        <w:t>.</w:t>
       </w:r>
     </w:p>
     <w:p>
@@ -2847,18 +2968,48 @@
           <w:lang w:val="fr-FR"/>
         </w:rPr>
       </w:pPr>
-      <w:r>
-        <w:rPr>
-          <w:lang w:val="fr-FR"/>
-        </w:rPr>
-        <w:t xml:space="preserve">Rückwärts Adresse: </w:t>
+      <w:proofErr w:type="spellStart"/>
+      <w:r>
+        <w:rPr>
+          <w:lang w:val="fr-FR"/>
+        </w:rPr>
+        <w:t>Rückwärts</w:t>
+      </w:r>
+      <w:proofErr w:type="spellEnd"/>
+      <w:r>
+        <w:rPr>
+          <w:lang w:val="fr-FR"/>
+        </w:rPr>
+        <w:t xml:space="preserve"> </w:t>
+      </w:r>
+      <w:proofErr w:type="gramStart"/>
+      <w:r>
+        <w:rPr>
+          <w:lang w:val="fr-FR"/>
+        </w:rPr>
+        <w:t>Adresse:</w:t>
+      </w:r>
+      <w:proofErr w:type="gramEnd"/>
+      <w:r>
+        <w:rPr>
+          <w:lang w:val="fr-FR"/>
+        </w:rPr>
+        <w:t xml:space="preserve"> </w:t>
       </w:r>
       <w:r>
         <w:rPr>
           <w:i w:val="0"/>
           <w:lang w:val="fr-FR"/>
         </w:rPr>
-        <w:t>A m</w:t>
+        <w:t xml:space="preserve">A </w:t>
+      </w:r>
+      <w:proofErr w:type="spellStart"/>
+      <w:r>
+        <w:rPr>
+          <w:i w:val="0"/>
+          <w:lang w:val="fr-FR"/>
+        </w:rPr>
+        <w:t>m</w:t>
       </w:r>
       <w:r>
         <w:rPr>
@@ -2868,12 +3019,21 @@
         </w:rPr>
         <w:t>me</w:t>
       </w:r>
+      <w:proofErr w:type="spellEnd"/>
       <w:r>
         <w:rPr>
           <w:i w:val="0"/>
           <w:lang w:val="fr-FR"/>
         </w:rPr>
-        <w:t>, ma bonne tante, m</w:t>
+        <w:t xml:space="preserve">, ma bonne tante, </w:t>
+      </w:r>
+      <w:proofErr w:type="spellStart"/>
+      <w:r>
+        <w:rPr>
+          <w:i w:val="0"/>
+          <w:lang w:val="fr-FR"/>
+        </w:rPr>
+        <w:t>m</w:t>
       </w:r>
       <w:r>
         <w:rPr>
@@ -2883,18 +3043,27 @@
         </w:rPr>
         <w:t>me</w:t>
       </w:r>
+      <w:proofErr w:type="spellEnd"/>
       <w:r>
         <w:rPr>
           <w:i w:val="0"/>
           <w:lang w:val="fr-FR"/>
         </w:rPr>
-        <w:t xml:space="preserve"> l’arc</w:t>
-      </w:r>
+        <w:t xml:space="preserve"> l’</w:t>
+      </w:r>
+      <w:proofErr w:type="spellStart"/>
       <w:r>
         <w:rPr>
           <w:i w:val="0"/>
           <w:lang w:val="fr-FR"/>
         </w:rPr>
+        <w:t>arc</w:t>
+      </w:r>
+      <w:r>
+        <w:rPr>
+          <w:i w:val="0"/>
+          <w:lang w:val="fr-FR"/>
+        </w:rPr>
         <w:t>h</w:t>
       </w:r>
       <w:r>
@@ -2902,168 +3071,152 @@
           <w:i w:val="0"/>
           <w:lang w:val="fr-FR"/>
         </w:rPr>
-        <w:t>iducesse d’Austrice, ducesse et contesse de Bourgoingne, regente et gouvernante etc.</w:t>
+        <w:t>iducesse</w:t>
+      </w:r>
+      <w:proofErr w:type="spellEnd"/>
+      <w:r>
+        <w:rPr>
+          <w:i w:val="0"/>
+          <w:lang w:val="fr-FR"/>
+        </w:rPr>
+        <w:t xml:space="preserve"> d’</w:t>
+      </w:r>
+      <w:proofErr w:type="spellStart"/>
+      <w:r>
+        <w:rPr>
+          <w:i w:val="0"/>
+          <w:lang w:val="fr-FR"/>
+        </w:rPr>
+        <w:t>Austrice</w:t>
+      </w:r>
+      <w:proofErr w:type="spellEnd"/>
+      <w:r>
+        <w:rPr>
+          <w:i w:val="0"/>
+          <w:lang w:val="fr-FR"/>
+        </w:rPr>
+        <w:t xml:space="preserve">, </w:t>
+      </w:r>
+      <w:proofErr w:type="spellStart"/>
+      <w:r>
+        <w:rPr>
+          <w:i w:val="0"/>
+          <w:lang w:val="fr-FR"/>
+        </w:rPr>
+        <w:t>ducesse</w:t>
+      </w:r>
+      <w:proofErr w:type="spellEnd"/>
+      <w:r>
+        <w:rPr>
+          <w:i w:val="0"/>
+          <w:lang w:val="fr-FR"/>
+        </w:rPr>
+        <w:t xml:space="preserve"> et </w:t>
+      </w:r>
+      <w:proofErr w:type="spellStart"/>
+      <w:r>
+        <w:rPr>
+          <w:i w:val="0"/>
+          <w:lang w:val="fr-FR"/>
+        </w:rPr>
+        <w:t>contesse</w:t>
+      </w:r>
+      <w:proofErr w:type="spellEnd"/>
+      <w:r>
+        <w:rPr>
+          <w:i w:val="0"/>
+          <w:lang w:val="fr-FR"/>
+        </w:rPr>
+        <w:t xml:space="preserve"> de </w:t>
+      </w:r>
+      <w:proofErr w:type="spellStart"/>
+      <w:r>
+        <w:rPr>
+          <w:i w:val="0"/>
+          <w:lang w:val="fr-FR"/>
+        </w:rPr>
+        <w:t>Bourgoingne</w:t>
+      </w:r>
+      <w:proofErr w:type="spellEnd"/>
+      <w:r>
+        <w:rPr>
+          <w:i w:val="0"/>
+          <w:lang w:val="fr-FR"/>
+        </w:rPr>
+        <w:t xml:space="preserve">, </w:t>
+      </w:r>
+      <w:proofErr w:type="spellStart"/>
+      <w:r>
+        <w:rPr>
+          <w:i w:val="0"/>
+          <w:lang w:val="fr-FR"/>
+        </w:rPr>
+        <w:t>regente</w:t>
+      </w:r>
+      <w:proofErr w:type="spellEnd"/>
+      <w:r>
+        <w:rPr>
+          <w:i w:val="0"/>
+          <w:lang w:val="fr-FR"/>
+        </w:rPr>
+        <w:t xml:space="preserve"> et gouvernante etc.</w:t>
       </w:r>
     </w:p>
     <w:p>
       <w:pPr>
-        <w:spacing w:after="0" w:line="240" w:lineRule="auto"/>
-        <w:jc w:val="both"/>
-        <w:rPr>
-          <w:rFonts w:ascii="Times New Roman" w:hAnsi="Times New Roman" w:cs="Times New Roman"/>
-          <w:szCs w:val="24"/>
+        <w:pStyle w:val="Kommentar"/>
+        <w:rPr>
           <w:lang w:val="fr-FR"/>
         </w:rPr>
       </w:pPr>
     </w:p>
     <w:p>
       <w:pPr>
-        <w:spacing w:after="0" w:line="240" w:lineRule="auto"/>
-        <w:jc w:val="both"/>
-        <w:rPr>
-          <w:rFonts w:ascii="Times New Roman" w:hAnsi="Times New Roman" w:cs="Times New Roman"/>
-          <w:szCs w:val="24"/>
-        </w:rPr>
+        <w:pStyle w:val="Kommentar"/>
       </w:pPr>
       <w:r>
-        <w:rPr>
-          <w:rFonts w:ascii="Times New Roman" w:hAnsi="Times New Roman" w:cs="Times New Roman"/>
-          <w:szCs w:val="24"/>
-        </w:rPr>
         <w:t>a</w:t>
       </w:r>
       <w:r>
-        <w:rPr>
-          <w:rFonts w:ascii="Times New Roman" w:hAnsi="Times New Roman" w:cs="Times New Roman"/>
-          <w:szCs w:val="24"/>
-        </w:rPr>
-        <w:t xml:space="preserve">) </w:t>
-      </w:r>
-      <w:r>
-        <w:rPr>
-          <w:rFonts w:ascii="Times New Roman" w:hAnsi="Times New Roman" w:cs="Times New Roman"/>
-          <w:i/>
-          <w:szCs w:val="24"/>
-        </w:rPr>
-        <w:t>Lücke</w:t>
-      </w:r>
-      <w:r>
-        <w:rPr>
-          <w:rFonts w:ascii="Times New Roman" w:hAnsi="Times New Roman" w:cs="Times New Roman"/>
-          <w:szCs w:val="24"/>
-        </w:rPr>
-        <w:t>.</w:t>
+        <w:t>) Lücke.</w:t>
       </w:r>
     </w:p>
     <w:p>
       <w:pPr>
-        <w:spacing w:after="0" w:line="240" w:lineRule="auto"/>
-        <w:jc w:val="both"/>
-        <w:rPr>
-          <w:rFonts w:ascii="Times New Roman" w:hAnsi="Times New Roman" w:cs="Times New Roman"/>
-          <w:i/>
-          <w:szCs w:val="24"/>
-        </w:rPr>
+        <w:pStyle w:val="Kommentar"/>
       </w:pPr>
       <w:r>
-        <w:rPr>
-          <w:rFonts w:ascii="Times New Roman" w:hAnsi="Times New Roman" w:cs="Times New Roman"/>
-          <w:szCs w:val="24"/>
-        </w:rPr>
         <w:t>b</w:t>
       </w:r>
       <w:r>
-        <w:rPr>
-          <w:rFonts w:ascii="Times New Roman" w:hAnsi="Times New Roman" w:cs="Times New Roman"/>
-          <w:szCs w:val="24"/>
-        </w:rPr>
-        <w:t xml:space="preserve">) </w:t>
-      </w:r>
-      <w:r>
-        <w:rPr>
-          <w:rFonts w:ascii="Times New Roman" w:hAnsi="Times New Roman" w:cs="Times New Roman"/>
-          <w:i/>
-          <w:szCs w:val="24"/>
-        </w:rPr>
-        <w:t>nicht ausgefüllt.</w:t>
+        <w:t>) nicht ausgefüllt.</w:t>
       </w:r>
     </w:p>
     <w:p>
       <w:pPr>
-        <w:spacing w:after="0" w:line="240" w:lineRule="auto"/>
-        <w:jc w:val="both"/>
-        <w:rPr>
-          <w:rFonts w:ascii="Times New Roman" w:hAnsi="Times New Roman" w:cs="Times New Roman"/>
-          <w:i/>
-          <w:szCs w:val="24"/>
-        </w:rPr>
+        <w:pStyle w:val="Kommentar"/>
       </w:pPr>
       <w:r>
-        <w:rPr>
-          <w:rFonts w:ascii="Times New Roman" w:hAnsi="Times New Roman" w:cs="Times New Roman"/>
-          <w:szCs w:val="24"/>
-        </w:rPr>
         <w:t>c</w:t>
       </w:r>
       <w:r>
-        <w:rPr>
-          <w:rFonts w:ascii="Times New Roman" w:hAnsi="Times New Roman" w:cs="Times New Roman"/>
-          <w:szCs w:val="24"/>
-        </w:rPr>
-        <w:t xml:space="preserve">) </w:t>
-      </w:r>
-      <w:r>
-        <w:rPr>
-          <w:rFonts w:ascii="Times New Roman" w:hAnsi="Times New Roman" w:cs="Times New Roman"/>
-          <w:i/>
-          <w:szCs w:val="24"/>
-        </w:rPr>
-        <w:t>von</w:t>
-      </w:r>
-      <w:r>
-        <w:rPr>
-          <w:rFonts w:ascii="Times New Roman" w:hAnsi="Times New Roman" w:cs="Times New Roman"/>
-          <w:szCs w:val="24"/>
-        </w:rPr>
-        <w:t xml:space="preserve"> </w:t>
-      </w:r>
-      <w:proofErr w:type="spellStart"/>
-      <w:r>
-        <w:rPr>
-          <w:rFonts w:ascii="Times New Roman" w:hAnsi="Times New Roman" w:cs="Times New Roman"/>
-          <w:szCs w:val="24"/>
+        <w:t xml:space="preserve">) von </w:t>
+      </w:r>
+      <w:proofErr w:type="spellStart"/>
+      <w:r>
+        <w:rPr>
+          <w:i w:val="0"/>
         </w:rPr>
         <w:t>vostre</w:t>
       </w:r>
       <w:proofErr w:type="spellEnd"/>
       <w:r>
-        <w:rPr>
-          <w:rFonts w:ascii="Times New Roman" w:hAnsi="Times New Roman" w:cs="Times New Roman"/>
-          <w:i/>
-          <w:szCs w:val="24"/>
-        </w:rPr>
         <w:t xml:space="preserve"> an eigenhändig.</w:t>
       </w:r>
     </w:p>
     <w:p>
       <w:pPr>
-        <w:spacing w:after="0" w:line="240" w:lineRule="auto"/>
-        <w:jc w:val="both"/>
-        <w:rPr>
-          <w:rFonts w:ascii="Times New Roman" w:hAnsi="Times New Roman" w:cs="Times New Roman"/>
-          <w:szCs w:val="24"/>
-        </w:rPr>
-      </w:pPr>
-    </w:p>
-    <w:p>
-      <w:pPr>
-        <w:spacing w:after="0" w:line="240" w:lineRule="auto"/>
-        <w:jc w:val="both"/>
-        <w:rPr>
-          <w:rFonts w:ascii="Times New Roman" w:hAnsi="Times New Roman" w:cs="Times New Roman"/>
-          <w:sz w:val="24"/>
-          <w:szCs w:val="24"/>
-        </w:rPr>
+        <w:pStyle w:val="Kommentar"/>
       </w:pPr>
     </w:p>
     <w:sectPr>
@@ -3077,7 +3230,7 @@
 </file>
 
 <file path=word/comments.xml><?xml version="1.0" encoding="utf-8"?>
-<w:comments xmlns:wpc="http://schemas.microsoft.com/office/word/2010/wordprocessingCanvas" xmlns:mc="http://schemas.openxmlformats.org/markup-compatibility/2006" xmlns:o="urn:schemas-microsoft-com:office:office" xmlns:r="http://schemas.openxmlformats.org/officeDocument/2006/relationships" xmlns:m="http://schemas.openxmlformats.org/officeDocument/2006/math" xmlns:v="urn:schemas-microsoft-com:vml" xmlns:wp14="http://schemas.microsoft.com/office/word/2010/wordprocessingDrawing" xmlns:wp="http://schemas.openxmlformats.org/drawingml/2006/wordprocessingDrawing" xmlns:w10="urn:schemas-microsoft-com:office:word" xmlns:w="http://schemas.openxmlformats.org/wordprocessingml/2006/main" xmlns:w14="http://schemas.microsoft.com/office/word/2010/wordml" xmlns:w15="http://schemas.microsoft.com/office/word/2012/wordml" xmlns:wpg="http://schemas.microsoft.com/office/word/2010/wordprocessingGroup" xmlns:wpi="http://schemas.microsoft.com/office/word/2010/wordprocessingInk" xmlns:wne="http://schemas.microsoft.com/office/word/2006/wordml" xmlns:wps="http://schemas.microsoft.com/office/word/2010/wordprocessingShape" mc:Ignorable="w14 w15 wp14">
+<w:comments xmlns:wpc="http://schemas.microsoft.com/office/word/2010/wordprocessingCanvas" xmlns:cx="http://schemas.microsoft.com/office/drawing/2014/chartex" xmlns:cx1="http://schemas.microsoft.com/office/drawing/2015/9/8/chartex" xmlns:cx2="http://schemas.microsoft.com/office/drawing/2015/10/21/chartex" xmlns:cx3="http://schemas.microsoft.com/office/drawing/2016/5/9/chartex" xmlns:cx4="http://schemas.microsoft.com/office/drawing/2016/5/10/chartex" xmlns:cx5="http://schemas.microsoft.com/office/drawing/2016/5/11/chartex" xmlns:cx6="http://schemas.microsoft.com/office/drawing/2016/5/12/chartex" xmlns:cx7="http://schemas.microsoft.com/office/drawing/2016/5/13/chartex" xmlns:cx8="http://schemas.microsoft.com/office/drawing/2016/5/14/chartex" xmlns:mc="http://schemas.openxmlformats.org/markup-compatibility/2006" xmlns:aink="http://schemas.microsoft.com/office/drawing/2016/ink" xmlns:am3d="http://schemas.microsoft.com/office/drawing/2017/model3d" xmlns:o="urn:schemas-microsoft-com:office:office" xmlns:r="http://schemas.openxmlformats.org/officeDocument/2006/relationships" xmlns:m="http://schemas.openxmlformats.org/officeDocument/2006/math" xmlns:v="urn:schemas-microsoft-com:vml" xmlns:wp14="http://schemas.microsoft.com/office/word/2010/wordprocessingDrawing" xmlns:wp="http://schemas.openxmlformats.org/drawingml/2006/wordprocessingDrawing" xmlns:w10="urn:schemas-microsoft-com:office:word" xmlns:w="http://schemas.openxmlformats.org/wordprocessingml/2006/main" xmlns:w14="http://schemas.microsoft.com/office/word/2010/wordml" xmlns:w15="http://schemas.microsoft.com/office/word/2012/wordml" xmlns:w16cex="http://schemas.microsoft.com/office/word/2018/wordml/cex" xmlns:w16cid="http://schemas.microsoft.com/office/word/2016/wordml/cid" xmlns:w16="http://schemas.microsoft.com/office/word/2018/wordml" xmlns:w16se="http://schemas.microsoft.com/office/word/2015/wordml/symex" xmlns:wpg="http://schemas.microsoft.com/office/word/2010/wordprocessingGroup" xmlns:wpi="http://schemas.microsoft.com/office/word/2010/wordprocessingInk" xmlns:wne="http://schemas.microsoft.com/office/word/2006/wordml" xmlns:wps="http://schemas.microsoft.com/office/word/2010/wordprocessingShape" mc:Ignorable="w14 w15 w16se w16cid w16 w16cex wp14">
   <w:comment w:id="0" w:author="Abel Laura" w:date="2017-11-27T13:12:00Z" w:initials="AL">
     <w:p>
       <w:pPr>
@@ -3139,19 +3292,33 @@
         <w:rPr>
           <w:lang w:val="de-AT"/>
         </w:rPr>
-        <w:t>P: Rochefort, Graf</w:t>
-      </w:r>
+        <w:t xml:space="preserve">P: Rochefort, </w:t>
+      </w:r>
+      <w:proofErr w:type="gramStart"/>
       <w:r>
         <w:rPr>
           <w:lang w:val="de-AT"/>
         </w:rPr>
+        <w:t>Graf</w:t>
+      </w:r>
+      <w:r>
+        <w:rPr>
+          <w:lang w:val="de-AT"/>
+        </w:rPr>
         <w:t xml:space="preserve"> </w:t>
       </w:r>
       <w:r>
         <w:rPr>
           <w:lang w:val="de-AT"/>
         </w:rPr>
-        <w:t xml:space="preserve">? </w:t>
+        <w:t>?</w:t>
+      </w:r>
+      <w:proofErr w:type="gramEnd"/>
+      <w:r>
+        <w:rPr>
+          <w:lang w:val="de-AT"/>
+        </w:rPr>
+        <w:t xml:space="preserve"> </w:t>
       </w:r>
       <w:r>
         <w:rPr>
@@ -3197,10 +3364,24 @@
       <w:r>
         <w:t>S</w:t>
       </w:r>
-      <w:bookmarkStart w:id="4" w:name="_GoBack"/>
-      <w:bookmarkEnd w:id="4"/>
       <w:r>
         <w:t>: Frankreich</w:t>
+      </w:r>
+    </w:p>
+  </w:comment>
+  <w:comment w:id="4" w:author="Abel Laura" w:date="2017-11-27T13:14:00Z" w:initials="AL">
+    <w:p>
+      <w:pPr>
+        <w:pStyle w:val="Kommentartext"/>
+      </w:pPr>
+      <w:r>
+        <w:rPr>
+          <w:rStyle w:val="Kommentarzeichen"/>
+        </w:rPr>
+        <w:annotationRef/>
+      </w:r>
+      <w:r>
+        <w:t>O: Geldern</w:t>
       </w:r>
     </w:p>
   </w:comment>
@@ -3216,7 +3397,7 @@
         <w:annotationRef/>
       </w:r>
       <w:r>
-        <w:t>O: Geldern</w:t>
+        <w:t>S: Habsburg</w:t>
       </w:r>
     </w:p>
   </w:comment>
@@ -3224,6 +3405,9 @@
     <w:p>
       <w:pPr>
         <w:pStyle w:val="Kommentartext"/>
+        <w:rPr>
+          <w:lang w:val="pt-BR"/>
+        </w:rPr>
       </w:pPr>
       <w:r>
         <w:rPr>
@@ -3232,20 +3416,20 @@
         <w:annotationRef/>
       </w:r>
       <w:r>
-        <w:t>S</w:t>
-      </w:r>
-      <w:r>
-        <w:t>: K</w:t>
-      </w:r>
-      <w:r>
-        <w:t>, Loyalität gegenüber</w:t>
+        <w:rPr>
+          <w:lang w:val="pt-BR"/>
+        </w:rPr>
+        <w:t>S: Burgund, Haus</w:t>
       </w:r>
     </w:p>
   </w:comment>
-  <w:comment w:id="7" w:author="Abel Laura" w:date="2017-11-27T13:14:00Z" w:initials="AL">
+  <w:comment w:id="7" w:author="Abel Laura" w:date="2017-11-27T13:18:00Z" w:initials="AL">
     <w:p>
       <w:pPr>
         <w:pStyle w:val="Kommentartext"/>
+        <w:rPr>
+          <w:lang w:val="pt-BR"/>
+        </w:rPr>
       </w:pPr>
       <w:r>
         <w:rPr>
@@ -3254,14 +3438,38 @@
         <w:annotationRef/>
       </w:r>
       <w:r>
-        <w:t>S: Habsburg(er)</w:t>
+        <w:rPr>
+          <w:lang w:val="pt-BR"/>
+        </w:rPr>
+        <w:t>P: Liège</w:t>
+      </w:r>
+      <w:r>
+        <w:rPr>
+          <w:lang w:val="pt-BR"/>
+        </w:rPr>
+        <w:t>, monsr</w:t>
+      </w:r>
+      <w:r>
+        <w:rPr>
+          <w:lang w:val="pt-BR"/>
+        </w:rPr>
+        <w:t>.</w:t>
+      </w:r>
+      <w:r>
+        <w:rPr>
+          <w:lang w:val="pt-BR"/>
+        </w:rPr>
+        <w:t xml:space="preserve"> de</w:t>
       </w:r>
     </w:p>
   </w:comment>
-  <w:comment w:id="8" w:author="Abel Laura" w:date="2017-11-27T13:14:00Z" w:initials="AL">
+  <w:comment w:id="8" w:author="Abel Laura" w:date="2017-11-27T13:18:00Z" w:initials="AL">
     <w:p>
       <w:pPr>
         <w:pStyle w:val="Kommentartext"/>
+        <w:rPr>
+          <w:lang w:val="pt-BR"/>
+        </w:rPr>
       </w:pPr>
       <w:r>
         <w:rPr>
@@ -3270,46 +3478,9 @@
         <w:annotationRef/>
       </w:r>
       <w:r>
-        <w:t>S: Burgund, Haus</w:t>
-      </w:r>
-    </w:p>
-  </w:comment>
-  <w:comment w:id="9" w:author="Abel Laura" w:date="2017-11-27T13:18:00Z" w:initials="AL">
-    <w:p>
-      <w:pPr>
-        <w:pStyle w:val="Kommentartext"/>
-      </w:pPr>
-      <w:r>
-        <w:rPr>
-          <w:rStyle w:val="Kommentarzeichen"/>
-        </w:rPr>
-        <w:annotationRef/>
-      </w:r>
-      <w:r>
-        <w:t xml:space="preserve">Lüttich, </w:t>
-      </w:r>
-      <w:proofErr w:type="spellStart"/>
-      <w:r>
-        <w:t>monsr</w:t>
-      </w:r>
-      <w:proofErr w:type="spellEnd"/>
-      <w:r>
-        <w:t xml:space="preserve"> de</w:t>
-      </w:r>
-    </w:p>
-  </w:comment>
-  <w:comment w:id="10" w:author="Abel Laura" w:date="2017-11-27T13:18:00Z" w:initials="AL">
-    <w:p>
-      <w:pPr>
-        <w:pStyle w:val="Kommentartext"/>
-      </w:pPr>
-      <w:r>
-        <w:rPr>
-          <w:rStyle w:val="Kommentarzeichen"/>
-        </w:rPr>
-        <w:annotationRef/>
-      </w:r>
-      <w:r>
+        <w:rPr>
+          <w:lang w:val="pt-BR"/>
+        </w:rPr>
         <w:t>O: Speyer</w:t>
       </w:r>
     </w:p>
@@ -3318,13 +3489,12 @@
 </file>
 
 <file path=word/commentsExtended.xml><?xml version="1.0" encoding="utf-8"?>
-<w15:commentsEx xmlns:wpc="http://schemas.microsoft.com/office/word/2010/wordprocessingCanvas" xmlns:mc="http://schemas.openxmlformats.org/markup-compatibility/2006" xmlns:o="urn:schemas-microsoft-com:office:office" xmlns:r="http://schemas.openxmlformats.org/officeDocument/2006/relationships" xmlns:m="http://schemas.openxmlformats.org/officeDocument/2006/math" xmlns:v="urn:schemas-microsoft-com:vml" xmlns:wp14="http://schemas.microsoft.com/office/word/2010/wordprocessingDrawing" xmlns:wp="http://schemas.openxmlformats.org/drawingml/2006/wordprocessingDrawing" xmlns:w10="urn:schemas-microsoft-com:office:word" xmlns:w="http://schemas.openxmlformats.org/wordprocessingml/2006/main" xmlns:w14="http://schemas.microsoft.com/office/word/2010/wordml" xmlns:w15="http://schemas.microsoft.com/office/word/2012/wordml" xmlns:wpg="http://schemas.microsoft.com/office/word/2010/wordprocessingGroup" xmlns:wpi="http://schemas.microsoft.com/office/word/2010/wordprocessingInk" xmlns:wne="http://schemas.microsoft.com/office/word/2006/wordml" xmlns:wps="http://schemas.microsoft.com/office/word/2010/wordprocessingShape" mc:Ignorable="w14 w15 wp14">
+<w15:commentsEx xmlns:wpc="http://schemas.microsoft.com/office/word/2010/wordprocessingCanvas" xmlns:cx="http://schemas.microsoft.com/office/drawing/2014/chartex" xmlns:cx1="http://schemas.microsoft.com/office/drawing/2015/9/8/chartex" xmlns:cx2="http://schemas.microsoft.com/office/drawing/2015/10/21/chartex" xmlns:cx3="http://schemas.microsoft.com/office/drawing/2016/5/9/chartex" xmlns:cx4="http://schemas.microsoft.com/office/drawing/2016/5/10/chartex" xmlns:cx5="http://schemas.microsoft.com/office/drawing/2016/5/11/chartex" xmlns:cx6="http://schemas.microsoft.com/office/drawing/2016/5/12/chartex" xmlns:cx7="http://schemas.microsoft.com/office/drawing/2016/5/13/chartex" xmlns:cx8="http://schemas.microsoft.com/office/drawing/2016/5/14/chartex" xmlns:mc="http://schemas.openxmlformats.org/markup-compatibility/2006" xmlns:aink="http://schemas.microsoft.com/office/drawing/2016/ink" xmlns:am3d="http://schemas.microsoft.com/office/drawing/2017/model3d" xmlns:o="urn:schemas-microsoft-com:office:office" xmlns:r="http://schemas.openxmlformats.org/officeDocument/2006/relationships" xmlns:m="http://schemas.openxmlformats.org/officeDocument/2006/math" xmlns:v="urn:schemas-microsoft-com:vml" xmlns:wp14="http://schemas.microsoft.com/office/word/2010/wordprocessingDrawing" xmlns:wp="http://schemas.openxmlformats.org/drawingml/2006/wordprocessingDrawing" xmlns:w10="urn:schemas-microsoft-com:office:word" xmlns:w="http://schemas.openxmlformats.org/wordprocessingml/2006/main" xmlns:w14="http://schemas.microsoft.com/office/word/2010/wordml" xmlns:w15="http://schemas.microsoft.com/office/word/2012/wordml" xmlns:w16cex="http://schemas.microsoft.com/office/word/2018/wordml/cex" xmlns:w16cid="http://schemas.microsoft.com/office/word/2016/wordml/cid" xmlns:w16="http://schemas.microsoft.com/office/word/2018/wordml" xmlns:w16se="http://schemas.microsoft.com/office/word/2015/wordml/symex" xmlns:wpg="http://schemas.microsoft.com/office/word/2010/wordprocessingGroup" xmlns:wpi="http://schemas.microsoft.com/office/word/2010/wordprocessingInk" xmlns:wne="http://schemas.microsoft.com/office/word/2006/wordml" xmlns:wps="http://schemas.microsoft.com/office/word/2010/wordprocessingShape" mc:Ignorable="w14 w15 w16se w16cid w16 w16cex wp14">
   <w15:commentEx w15:paraId="1F4CA27A" w15:done="0"/>
   <w15:commentEx w15:paraId="5A01F424" w15:done="0"/>
   <w15:commentEx w15:paraId="17FFF068" w15:done="0"/>
   <w15:commentEx w15:paraId="50B68BC3" w15:done="0"/>
   <w15:commentEx w15:paraId="061CAAB5" w15:done="0"/>
-  <w15:commentEx w15:paraId="14CDA6B1" w15:done="0"/>
   <w15:commentEx w15:paraId="30808BF9" w15:done="0"/>
   <w15:commentEx w15:paraId="4E86A7B9" w15:done="0"/>
   <w15:commentEx w15:paraId="1EDD3D00" w15:done="0"/>
@@ -3332,8 +3502,22 @@
 </w15:commentsEx>
 </file>
 
+<file path=word/commentsIds.xml><?xml version="1.0" encoding="utf-8"?>
+<w16cid:commentsIds xmlns:wpc="http://schemas.microsoft.com/office/word/2010/wordprocessingCanvas" xmlns:cx="http://schemas.microsoft.com/office/drawing/2014/chartex" xmlns:cx1="http://schemas.microsoft.com/office/drawing/2015/9/8/chartex" xmlns:cx2="http://schemas.microsoft.com/office/drawing/2015/10/21/chartex" xmlns:cx3="http://schemas.microsoft.com/office/drawing/2016/5/9/chartex" xmlns:cx4="http://schemas.microsoft.com/office/drawing/2016/5/10/chartex" xmlns:cx5="http://schemas.microsoft.com/office/drawing/2016/5/11/chartex" xmlns:cx6="http://schemas.microsoft.com/office/drawing/2016/5/12/chartex" xmlns:cx7="http://schemas.microsoft.com/office/drawing/2016/5/13/chartex" xmlns:cx8="http://schemas.microsoft.com/office/drawing/2016/5/14/chartex" xmlns:mc="http://schemas.openxmlformats.org/markup-compatibility/2006" xmlns:aink="http://schemas.microsoft.com/office/drawing/2016/ink" xmlns:am3d="http://schemas.microsoft.com/office/drawing/2017/model3d" xmlns:o="urn:schemas-microsoft-com:office:office" xmlns:r="http://schemas.openxmlformats.org/officeDocument/2006/relationships" xmlns:m="http://schemas.openxmlformats.org/officeDocument/2006/math" xmlns:v="urn:schemas-microsoft-com:vml" xmlns:wp14="http://schemas.microsoft.com/office/word/2010/wordprocessingDrawing" xmlns:wp="http://schemas.openxmlformats.org/drawingml/2006/wordprocessingDrawing" xmlns:w10="urn:schemas-microsoft-com:office:word" xmlns:w="http://schemas.openxmlformats.org/wordprocessingml/2006/main" xmlns:w14="http://schemas.microsoft.com/office/word/2010/wordml" xmlns:w15="http://schemas.microsoft.com/office/word/2012/wordml" xmlns:w16cex="http://schemas.microsoft.com/office/word/2018/wordml/cex" xmlns:w16cid="http://schemas.microsoft.com/office/word/2016/wordml/cid" xmlns:w16="http://schemas.microsoft.com/office/word/2018/wordml" xmlns:w16se="http://schemas.microsoft.com/office/word/2015/wordml/symex" xmlns:wpg="http://schemas.microsoft.com/office/word/2010/wordprocessingGroup" xmlns:wpi="http://schemas.microsoft.com/office/word/2010/wordprocessingInk" xmlns:wne="http://schemas.microsoft.com/office/word/2006/wordml" xmlns:wps="http://schemas.microsoft.com/office/word/2010/wordprocessingShape" mc:Ignorable="w14 w15 w16se w16cid w16 w16cex wp14">
+  <w16cid:commentId w16cid:paraId="1F4CA27A" w16cid:durableId="238CDD00"/>
+  <w16cid:commentId w16cid:paraId="5A01F424" w16cid:durableId="238CDD01"/>
+  <w16cid:commentId w16cid:paraId="17FFF068" w16cid:durableId="238CDD02"/>
+  <w16cid:commentId w16cid:paraId="50B68BC3" w16cid:durableId="238CDD03"/>
+  <w16cid:commentId w16cid:paraId="061CAAB5" w16cid:durableId="238CDD04"/>
+  <w16cid:commentId w16cid:paraId="30808BF9" w16cid:durableId="238CDD05"/>
+  <w16cid:commentId w16cid:paraId="4E86A7B9" w16cid:durableId="238CDD06"/>
+  <w16cid:commentId w16cid:paraId="1EDD3D00" w16cid:durableId="238CDD07"/>
+  <w16cid:commentId w16cid:paraId="2879E5D8" w16cid:durableId="238CDD08"/>
+</w16cid:commentsIds>
+</file>
+
 <file path=word/styles.xml><?xml version="1.0" encoding="utf-8"?>
-<w:styles xmlns:mc="http://schemas.openxmlformats.org/markup-compatibility/2006" xmlns:r="http://schemas.openxmlformats.org/officeDocument/2006/relationships" xmlns:w="http://schemas.openxmlformats.org/wordprocessingml/2006/main" xmlns:w14="http://schemas.microsoft.com/office/word/2010/wordml" xmlns:w15="http://schemas.microsoft.com/office/word/2012/wordml" mc:Ignorable="w14 w15">
+<w:styles xmlns:mc="http://schemas.openxmlformats.org/markup-compatibility/2006" xmlns:r="http://schemas.openxmlformats.org/officeDocument/2006/relationships" xmlns:w="http://schemas.openxmlformats.org/wordprocessingml/2006/main" xmlns:w14="http://schemas.microsoft.com/office/word/2010/wordml" xmlns:w15="http://schemas.microsoft.com/office/word/2012/wordml" xmlns:w16cex="http://schemas.microsoft.com/office/word/2018/wordml/cex" xmlns:w16cid="http://schemas.microsoft.com/office/word/2016/wordml/cid" xmlns:w16="http://schemas.microsoft.com/office/word/2018/wordml" xmlns:w16se="http://schemas.microsoft.com/office/word/2015/wordml/symex" mc:Ignorable="w14 w15 w16se w16cid w16 w16cex">
   <w:docDefaults>
     <w:rPrDefault>
       <w:rPr>
@@ -3349,7 +3533,7 @@
       </w:pPr>
     </w:pPrDefault>
   </w:docDefaults>
-  <w:latentStyles w:defLockedState="0" w:defUIPriority="99" w:defSemiHidden="0" w:defUnhideWhenUsed="0" w:defQFormat="0" w:count="371">
+  <w:latentStyles w:defLockedState="0" w:defUIPriority="99" w:defSemiHidden="0" w:defUnhideWhenUsed="0" w:defQFormat="0" w:count="376">
     <w:lsdException w:name="Normal" w:uiPriority="0" w:qFormat="1"/>
     <w:lsdException w:name="heading 1" w:uiPriority="9" w:qFormat="1"/>
     <w:lsdException w:name="heading 2" w:semiHidden="1" w:uiPriority="9" w:unhideWhenUsed="1" w:qFormat="1"/>
@@ -3455,7 +3639,6 @@
     <w:lsdException w:name="HTML Sample" w:semiHidden="1" w:unhideWhenUsed="1"/>
     <w:lsdException w:name="HTML Typewriter" w:semiHidden="1" w:unhideWhenUsed="1"/>
     <w:lsdException w:name="HTML Variable" w:semiHidden="1" w:unhideWhenUsed="1"/>
-    <w:lsdException w:name="Normal Table" w:semiHidden="1" w:unhideWhenUsed="1"/>
     <w:lsdException w:name="annotation subject" w:semiHidden="1" w:unhideWhenUsed="1"/>
     <w:lsdException w:name="No List" w:semiHidden="1" w:unhideWhenUsed="1"/>
     <w:lsdException w:name="Outline List 1" w:semiHidden="1" w:unhideWhenUsed="1"/>
@@ -3498,11 +3681,8 @@
     <w:lsdException w:name="Table Contemporary" w:semiHidden="1" w:unhideWhenUsed="1"/>
     <w:lsdException w:name="Table Elegant" w:semiHidden="1" w:unhideWhenUsed="1"/>
     <w:lsdException w:name="Table Professional" w:semiHidden="1" w:unhideWhenUsed="1"/>
-    <w:lsdException w:name="Table Subtle 1" w:semiHidden="1" w:unhideWhenUsed="1"/>
     <w:lsdException w:name="Table Subtle 2" w:semiHidden="1" w:unhideWhenUsed="1"/>
     <w:lsdException w:name="Table Web 1" w:semiHidden="1" w:unhideWhenUsed="1"/>
-    <w:lsdException w:name="Table Web 2" w:semiHidden="1" w:unhideWhenUsed="1"/>
-    <w:lsdException w:name="Table Web 3" w:semiHidden="1" w:unhideWhenUsed="1"/>
     <w:lsdException w:name="Balloon Text" w:semiHidden="1" w:unhideWhenUsed="1"/>
     <w:lsdException w:name="Table Grid" w:uiPriority="59"/>
     <w:lsdException w:name="Table Theme" w:semiHidden="1" w:unhideWhenUsed="1"/>
@@ -3721,6 +3901,11 @@
     <w:lsdException w:name="List Table 5 Dark Accent 6" w:uiPriority="50"/>
     <w:lsdException w:name="List Table 6 Colorful Accent 6" w:uiPriority="51"/>
     <w:lsdException w:name="List Table 7 Colorful Accent 6" w:uiPriority="52"/>
+    <w:lsdException w:name="Mention" w:semiHidden="1" w:unhideWhenUsed="1"/>
+    <w:lsdException w:name="Smart Hyperlink" w:semiHidden="1" w:unhideWhenUsed="1"/>
+    <w:lsdException w:name="Hashtag" w:semiHidden="1" w:unhideWhenUsed="1"/>
+    <w:lsdException w:name="Unresolved Mention" w:semiHidden="1" w:unhideWhenUsed="1"/>
+    <w:lsdException w:name="Smart Link" w:semiHidden="1" w:unhideWhenUsed="1"/>
   </w:latentStyles>
   <w:style w:type="paragraph" w:default="1" w:styleId="Standard">
     <w:name w:val="Normal"/>
